--- a/ESG-Conscious-Portfolio-Survey-Consent-Form.docx
+++ b/ESG-Conscious-Portfolio-Survey-Consent-Form.docx
@@ -5,14 +5,14 @@
     <w:tbl>
       <w:tblPr>
         <w:tblW w:w="10440" w:type="dxa"/>
-        <w:jc w:val="start"/>
+        <w:jc w:val="left"/>
         <w:tblInd w:w="-72" w:type="dxa"/>
         <w:tblLayout w:type="fixed"/>
         <w:tblCellMar>
           <w:top w:w="0" w:type="dxa"/>
-          <w:start w:w="108" w:type="dxa"/>
+          <w:left w:w="108" w:type="dxa"/>
           <w:bottom w:w="0" w:type="dxa"/>
-          <w:end w:w="108" w:type="dxa"/>
+          <w:right w:w="108" w:type="dxa"/>
         </w:tblCellMar>
         <w:tblLook w:val="0000" w:noHBand="0" w:noVBand="0" w:firstColumn="0" w:lastRow="0" w:lastColumn="0" w:firstRow="0"/>
       </w:tblPr>
@@ -33,7 +33,7 @@
             <w:pPr>
               <w:pStyle w:val="Title"/>
               <w:spacing w:before="0" w:after="40"/>
-              <w:jc w:val="start"/>
+              <w:jc w:val="left"/>
               <w:rPr>
                 <w:rFonts w:ascii="Arial" w:hAnsi="Arial"/>
                 <w:smallCaps/>
@@ -48,7 +48,7 @@
             <w:pPr>
               <w:pStyle w:val="Title"/>
               <w:spacing w:before="0" w:after="40"/>
-              <w:jc w:val="start"/>
+              <w:jc w:val="left"/>
               <w:rPr>
                 <w:rFonts w:ascii="Arial" w:hAnsi="Arial"/>
                 <w:smallCaps/>
@@ -71,7 +71,7 @@
             <w:pPr>
               <w:pStyle w:val="Title"/>
               <w:spacing w:before="0" w:after="40"/>
-              <w:jc w:val="start"/>
+              <w:jc w:val="left"/>
               <w:rPr>
                 <w:i/>
                 <w:i/>
@@ -83,7 +83,7 @@
                 <w:i/>
                 <w:sz w:val="36"/>
               </w:rPr>
-              <w:t xml:space="preserve">Participant Consent Form </w:t>
+              <w:t>Participant Consent Form</w:t>
             </w:r>
           </w:p>
         </w:tc>
@@ -154,7 +154,7 @@
     <w:p>
       <w:pPr>
         <w:pStyle w:val="Normal"/>
-        <w:ind w:end="-180"/>
+        <w:ind w:right="-180"/>
         <w:rPr>
           <w:sz w:val="22"/>
           <w:szCs w:val="22"/>
@@ -180,7 +180,7 @@
     <w:p>
       <w:pPr>
         <w:pStyle w:val="Normal"/>
-        <w:ind w:end="-180"/>
+        <w:ind w:right="-180"/>
         <w:rPr>
           <w:sz w:val="22"/>
           <w:szCs w:val="22"/>
@@ -239,14 +239,7 @@
           <w:sz w:val="22"/>
           <w:szCs w:val="22"/>
         </w:rPr>
-        <w:t xml:space="preserve"> Malek Mouhoub, Department of Computer Science, University of Regina, </w:t>
-      </w:r>
-      <w:r>
-        <w:rPr>
-          <w:sz w:val="22"/>
-          <w:szCs w:val="22"/>
-        </w:rPr>
-        <w:t>Malek.Mouhoub@uregina.ca</w:t>
+        <w:t xml:space="preserve"> Malek Mouhoub, Department of Computer Science, University of Regina, Malek.Mouhoub@uregina.ca</w:t>
       </w:r>
     </w:p>
     <w:p>
@@ -390,7 +383,7 @@
           <w:ilvl w:val="0"/>
           <w:numId w:val="0"/>
         </w:numPr>
-        <w:ind w:hanging="0" w:start="720"/>
+        <w:ind w:hanging="0" w:left="720"/>
         <w:rPr>
           <w:sz w:val="22"/>
           <w:szCs w:val="22"/>
@@ -411,7 +404,7 @@
           <w:ilvl w:val="0"/>
           <w:numId w:val="0"/>
         </w:numPr>
-        <w:ind w:hanging="0" w:start="720"/>
+        <w:ind w:hanging="0" w:left="720"/>
         <w:rPr>
           <w:sz w:val="22"/>
           <w:szCs w:val="22"/>
@@ -432,7 +425,7 @@
           <w:ilvl w:val="0"/>
           <w:numId w:val="0"/>
         </w:numPr>
-        <w:ind w:hanging="0" w:start="720"/>
+        <w:ind w:hanging="0" w:left="720"/>
         <w:rPr>
           <w:sz w:val="22"/>
           <w:szCs w:val="22"/>
@@ -453,7 +446,7 @@
           <w:ilvl w:val="0"/>
           <w:numId w:val="0"/>
         </w:numPr>
-        <w:ind w:hanging="0" w:start="720"/>
+        <w:ind w:hanging="0" w:left="720"/>
         <w:rPr>
           <w:sz w:val="22"/>
           <w:szCs w:val="22"/>
@@ -474,7 +467,7 @@
           <w:ilvl w:val="0"/>
           <w:numId w:val="0"/>
         </w:numPr>
-        <w:ind w:hanging="0" w:start="720"/>
+        <w:ind w:hanging="0" w:left="720"/>
         <w:rPr>
           <w:sz w:val="22"/>
           <w:szCs w:val="22"/>
@@ -511,25 +504,39 @@
     <w:p>
       <w:pPr>
         <w:pStyle w:val="Normal"/>
-        <w:numPr>
-          <w:ilvl w:val="0"/>
-          <w:numId w:val="5"/>
-        </w:numPr>
-        <w:rPr>
-          <w:sz w:val="22"/>
-          <w:szCs w:val="22"/>
-        </w:rPr>
-      </w:pPr>
-      <w:r>
-        <w:rPr>
-          <w:sz w:val="22"/>
-          <w:szCs w:val="22"/>
-          <w:shd w:fill="FFFF00" w:val="clear"/>
-        </w:rPr>
-        <w:t>The researcher is completing his master’s thesis using these survey results.</w:t>
-      </w:r>
-      <w:r>
-        <w:rPr>
+        <w:rPr>
+          <w:sz w:val="22"/>
+          <w:szCs w:val="22"/>
+        </w:rPr>
+      </w:pPr>
+      <w:r>
+        <w:rPr>
+          <w:sz w:val="22"/>
+          <w:szCs w:val="22"/>
+        </w:rPr>
+      </w:r>
+    </w:p>
+    <w:p>
+      <w:pPr>
+        <w:pStyle w:val="Normal"/>
+        <w:rPr>
+          <w:b/>
+          <w:sz w:val="22"/>
+          <w:szCs w:val="22"/>
+        </w:rPr>
+      </w:pPr>
+      <w:r>
+        <w:rPr>
+          <w:b/>
+          <w:sz w:val="22"/>
+          <w:szCs w:val="22"/>
+          <w:u w:val="single"/>
+        </w:rPr>
+        <w:t>Procedures:</w:t>
+      </w:r>
+      <w:r>
+        <w:rPr>
+          <w:b/>
           <w:sz w:val="22"/>
           <w:szCs w:val="22"/>
         </w:rPr>
@@ -539,32 +546,360 @@
     <w:p>
       <w:pPr>
         <w:pStyle w:val="Normal"/>
-        <w:rPr>
-          <w:sz w:val="22"/>
-          <w:szCs w:val="22"/>
-        </w:rPr>
-      </w:pPr>
-      <w:r>
-        <w:rPr/>
-      </w:r>
-    </w:p>
-    <w:p>
-      <w:pPr>
-        <w:pStyle w:val="Normal"/>
-        <w:rPr>
-          <w:b/>
-          <w:sz w:val="22"/>
-          <w:szCs w:val="22"/>
-        </w:rPr>
-      </w:pPr>
-      <w:r>
+        <w:numPr>
+          <w:ilvl w:val="0"/>
+          <w:numId w:val="6"/>
+        </w:numPr>
+        <w:tabs>
+          <w:tab w:val="left" w:pos="720" w:leader="none"/>
+        </w:tabs>
+        <w:ind w:hanging="360" w:left="720"/>
+        <w:rPr>
+          <w:sz w:val="22"/>
+          <w:szCs w:val="22"/>
+        </w:rPr>
+      </w:pPr>
+      <w:r>
+        <w:rPr>
+          <w:sz w:val="22"/>
+          <w:szCs w:val="22"/>
+        </w:rPr>
+        <w:t>Each survey participant is expected to go to the link (https://rileyherman.ca/survey) and spend</w:t>
+      </w:r>
+    </w:p>
+    <w:p>
+      <w:pPr>
+        <w:pStyle w:val="Normal"/>
+        <w:numPr>
+          <w:ilvl w:val="0"/>
+          <w:numId w:val="0"/>
+        </w:numPr>
+        <w:tabs>
+          <w:tab w:val="left" w:pos="720" w:leader="none"/>
+        </w:tabs>
+        <w:ind w:hanging="0" w:left="720"/>
+        <w:rPr>
+          <w:sz w:val="22"/>
+          <w:szCs w:val="22"/>
+        </w:rPr>
+      </w:pPr>
+      <w:r>
+        <w:rPr>
+          <w:sz w:val="22"/>
+          <w:szCs w:val="22"/>
+        </w:rPr>
+        <w:t>approximately 5-15 minutes answering the questions. Their inputted answers will be sent upon</w:t>
+      </w:r>
+    </w:p>
+    <w:p>
+      <w:pPr>
+        <w:pStyle w:val="Normal"/>
+        <w:numPr>
+          <w:ilvl w:val="0"/>
+          <w:numId w:val="0"/>
+        </w:numPr>
+        <w:tabs>
+          <w:tab w:val="left" w:pos="720" w:leader="none"/>
+        </w:tabs>
+        <w:ind w:hanging="0" w:left="720"/>
+        <w:rPr>
+          <w:sz w:val="22"/>
+          <w:szCs w:val="22"/>
+        </w:rPr>
+      </w:pPr>
+      <w:r>
+        <w:rPr>
+          <w:sz w:val="22"/>
+          <w:szCs w:val="22"/>
+        </w:rPr>
+        <w:t>submission to a database owned by the researcher with no identifying information. This will then</w:t>
+      </w:r>
+    </w:p>
+    <w:p>
+      <w:pPr>
+        <w:pStyle w:val="Normal"/>
+        <w:numPr>
+          <w:ilvl w:val="0"/>
+          <w:numId w:val="0"/>
+        </w:numPr>
+        <w:tabs>
+          <w:tab w:val="left" w:pos="720" w:leader="none"/>
+        </w:tabs>
+        <w:ind w:hanging="0" w:left="720"/>
+        <w:rPr>
+          <w:sz w:val="22"/>
+          <w:szCs w:val="22"/>
+        </w:rPr>
+      </w:pPr>
+      <w:r>
+        <w:rPr>
+          <w:sz w:val="22"/>
+          <w:szCs w:val="22"/>
+        </w:rPr>
+        <w:t>be consumed by a program designed to define buckets as stated in the Purposes.</w:t>
+      </w:r>
+    </w:p>
+    <w:p>
+      <w:pPr>
+        <w:pStyle w:val="Normal"/>
+        <w:numPr>
+          <w:ilvl w:val="0"/>
+          <w:numId w:val="6"/>
+        </w:numPr>
+        <w:tabs>
+          <w:tab w:val="left" w:pos="720" w:leader="none"/>
+        </w:tabs>
+        <w:ind w:hanging="360" w:left="720"/>
+        <w:rPr>
+          <w:sz w:val="22"/>
+          <w:szCs w:val="22"/>
+        </w:rPr>
+      </w:pPr>
+      <w:r>
+        <w:rPr>
+          <w:sz w:val="22"/>
+          <w:szCs w:val="22"/>
+        </w:rPr>
+        <w:t>Please feel free to ask any questions regarding the procedures and goals of the study or your role.</w:t>
+      </w:r>
+    </w:p>
+    <w:p>
+      <w:pPr>
+        <w:pStyle w:val="Normal"/>
+        <w:rPr>
+          <w:b/>
+          <w:sz w:val="22"/>
+          <w:szCs w:val="22"/>
+        </w:rPr>
+      </w:pPr>
+      <w:r>
+        <w:rPr>
+          <w:b/>
+          <w:sz w:val="22"/>
+          <w:szCs w:val="22"/>
+        </w:rPr>
+      </w:r>
+    </w:p>
+    <w:p>
+      <w:pPr>
+        <w:pStyle w:val="Normal"/>
         <w:rPr>
           <w:b/>
           <w:sz w:val="22"/>
           <w:szCs w:val="22"/>
           <w:u w:val="single"/>
         </w:rPr>
-        <w:t>Procedures:</w:t>
+      </w:pPr>
+      <w:r>
+        <w:rPr>
+          <w:b/>
+          <w:sz w:val="22"/>
+          <w:szCs w:val="22"/>
+          <w:u w:val="single"/>
+        </w:rPr>
+        <w:t>Potential Risks:</w:t>
+      </w:r>
+    </w:p>
+    <w:p>
+      <w:pPr>
+        <w:pStyle w:val="Normal"/>
+        <w:numPr>
+          <w:ilvl w:val="0"/>
+          <w:numId w:val="4"/>
+        </w:numPr>
+        <w:rPr>
+          <w:b/>
+          <w:sz w:val="22"/>
+          <w:szCs w:val="22"/>
+        </w:rPr>
+      </w:pPr>
+      <w:r>
+        <w:rPr>
+          <w:sz w:val="22"/>
+          <w:szCs w:val="22"/>
+        </w:rPr>
+        <w:t>There are no known or anticipated risks to you by participating in this research</w:t>
+      </w:r>
+    </w:p>
+    <w:p>
+      <w:pPr>
+        <w:pStyle w:val="Normal"/>
+        <w:rPr>
+          <w:b/>
+          <w:sz w:val="22"/>
+          <w:szCs w:val="22"/>
+        </w:rPr>
+      </w:pPr>
+      <w:r>
+        <w:rPr>
+          <w:b/>
+          <w:sz w:val="22"/>
+          <w:szCs w:val="22"/>
+        </w:rPr>
+      </w:r>
+    </w:p>
+    <w:p>
+      <w:pPr>
+        <w:pStyle w:val="Normal"/>
+        <w:rPr>
+          <w:b/>
+          <w:sz w:val="22"/>
+          <w:szCs w:val="22"/>
+          <w:u w:val="single"/>
+        </w:rPr>
+      </w:pPr>
+      <w:r>
+        <w:rPr>
+          <w:b/>
+          <w:sz w:val="22"/>
+          <w:szCs w:val="22"/>
+          <w:u w:val="single"/>
+        </w:rPr>
+        <w:t>Potential Benefits:</w:t>
+      </w:r>
+    </w:p>
+    <w:p>
+      <w:pPr>
+        <w:pStyle w:val="Normal"/>
+        <w:numPr>
+          <w:ilvl w:val="0"/>
+          <w:numId w:val="4"/>
+        </w:numPr>
+        <w:rPr>
+          <w:b/>
+          <w:sz w:val="22"/>
+          <w:szCs w:val="22"/>
+        </w:rPr>
+      </w:pPr>
+      <w:r>
+        <w:rPr>
+          <w:sz w:val="22"/>
+          <w:szCs w:val="22"/>
+        </w:rPr>
+        <w:t>There are no guaranteed personal benefits from participation before you describe the general</w:t>
+      </w:r>
+    </w:p>
+    <w:p>
+      <w:pPr>
+        <w:pStyle w:val="Normal"/>
+        <w:numPr>
+          <w:ilvl w:val="0"/>
+          <w:numId w:val="0"/>
+        </w:numPr>
+        <w:ind w:hanging="0" w:left="720"/>
+        <w:rPr>
+          <w:b/>
+          <w:sz w:val="22"/>
+          <w:szCs w:val="22"/>
+        </w:rPr>
+      </w:pPr>
+      <w:r>
+        <w:rPr>
+          <w:sz w:val="22"/>
+          <w:szCs w:val="22"/>
+        </w:rPr>
+        <w:t>empirical benefits</w:t>
+      </w:r>
+    </w:p>
+    <w:p>
+      <w:pPr>
+        <w:pStyle w:val="Normal"/>
+        <w:numPr>
+          <w:ilvl w:val="0"/>
+          <w:numId w:val="4"/>
+        </w:numPr>
+        <w:rPr>
+          <w:b/>
+          <w:sz w:val="22"/>
+          <w:szCs w:val="22"/>
+        </w:rPr>
+      </w:pPr>
+      <w:r>
+        <w:rPr>
+          <w:sz w:val="22"/>
+          <w:szCs w:val="22"/>
+        </w:rPr>
+        <w:t>The system created by the researcher as described in the Purpose could possibly be used by a</w:t>
+      </w:r>
+    </w:p>
+    <w:p>
+      <w:pPr>
+        <w:pStyle w:val="Normal"/>
+        <w:numPr>
+          <w:ilvl w:val="0"/>
+          <w:numId w:val="0"/>
+        </w:numPr>
+        <w:ind w:hanging="0" w:left="720"/>
+        <w:rPr>
+          <w:b/>
+          <w:sz w:val="22"/>
+          <w:szCs w:val="22"/>
+        </w:rPr>
+      </w:pPr>
+      <w:r>
+        <w:rPr>
+          <w:sz w:val="22"/>
+          <w:szCs w:val="22"/>
+        </w:rPr>
+        <w:t>participant or anyone else in the future. The matching system and the data that is being collected</w:t>
+      </w:r>
+    </w:p>
+    <w:p>
+      <w:pPr>
+        <w:pStyle w:val="Normal"/>
+        <w:numPr>
+          <w:ilvl w:val="0"/>
+          <w:numId w:val="0"/>
+        </w:numPr>
+        <w:ind w:hanging="0" w:left="720"/>
+        <w:rPr>
+          <w:b/>
+          <w:sz w:val="22"/>
+          <w:szCs w:val="22"/>
+        </w:rPr>
+      </w:pPr>
+      <w:r>
+        <w:rPr>
+          <w:sz w:val="22"/>
+          <w:szCs w:val="22"/>
+        </w:rPr>
+        <w:t>are both, to the knowledge of the researcher, unique in the literature.</w:t>
+      </w:r>
+    </w:p>
+    <w:p>
+      <w:pPr>
+        <w:pStyle w:val="Normal"/>
+        <w:rPr>
+          <w:b/>
+          <w:sz w:val="22"/>
+          <w:szCs w:val="22"/>
+        </w:rPr>
+      </w:pPr>
+      <w:r>
+        <w:rPr>
+          <w:b/>
+          <w:sz w:val="22"/>
+          <w:szCs w:val="22"/>
+        </w:rPr>
+      </w:r>
+    </w:p>
+    <w:p>
+      <w:pPr>
+        <w:pStyle w:val="Normal"/>
+        <w:rPr>
+          <w:b/>
+          <w:sz w:val="22"/>
+          <w:szCs w:val="22"/>
+        </w:rPr>
+      </w:pPr>
+      <w:r>
+        <w:rPr>
+          <w:b/>
+          <w:sz w:val="22"/>
+          <w:szCs w:val="22"/>
+          <w:u w:val="single"/>
+        </w:rPr>
+        <w:t>Confidentiality:</w:t>
       </w:r>
       <w:r>
         <w:rPr>
@@ -580,23 +915,19 @@
         <w:pStyle w:val="Normal"/>
         <w:numPr>
           <w:ilvl w:val="0"/>
-          <w:numId w:val="6"/>
-        </w:numPr>
-        <w:tabs>
-          <w:tab w:val="left" w:pos="720" w:leader="none"/>
-        </w:tabs>
-        <w:ind w:hanging="360" w:start="720"/>
-        <w:rPr>
-          <w:sz w:val="22"/>
-          <w:szCs w:val="22"/>
-        </w:rPr>
-      </w:pPr>
-      <w:r>
-        <w:rPr>
-          <w:sz w:val="22"/>
-          <w:szCs w:val="22"/>
-        </w:rPr>
-        <w:t>Each survey participant is expected to go to the link (https://rileyherman.ca/survey) and spend</w:t>
+          <w:numId w:val="2"/>
+        </w:numPr>
+        <w:rPr>
+          <w:sz w:val="22"/>
+          <w:szCs w:val="22"/>
+        </w:rPr>
+      </w:pPr>
+      <w:r>
+        <w:rPr>
+          <w:sz w:val="22"/>
+          <w:szCs w:val="22"/>
+        </w:rPr>
+        <w:t>The link to the survey will be distributed to the participants and only the answers to the questions</w:t>
       </w:r>
     </w:p>
     <w:p>
@@ -606,21 +937,38 @@
           <w:ilvl w:val="0"/>
           <w:numId w:val="0"/>
         </w:numPr>
-        <w:tabs>
-          <w:tab w:val="left" w:pos="720" w:leader="none"/>
-        </w:tabs>
-        <w:ind w:hanging="0" w:start="720"/>
-        <w:rPr>
-          <w:sz w:val="22"/>
-          <w:szCs w:val="22"/>
-        </w:rPr>
-      </w:pPr>
-      <w:r>
-        <w:rPr>
-          <w:sz w:val="22"/>
-          <w:szCs w:val="22"/>
-        </w:rPr>
-        <w:t>approximately 5-15 minutes answering the questions. Their inputted answers will be sent upon</w:t>
+        <w:ind w:hanging="0" w:left="720"/>
+        <w:rPr>
+          <w:sz w:val="22"/>
+          <w:szCs w:val="22"/>
+        </w:rPr>
+      </w:pPr>
+      <w:r>
+        <w:rPr>
+          <w:sz w:val="22"/>
+          <w:szCs w:val="22"/>
+        </w:rPr>
+        <w:t>(none of which collect personally identifiable information) are collected and saved.</w:t>
+      </w:r>
+    </w:p>
+    <w:p>
+      <w:pPr>
+        <w:pStyle w:val="Normal"/>
+        <w:numPr>
+          <w:ilvl w:val="0"/>
+          <w:numId w:val="2"/>
+        </w:numPr>
+        <w:rPr>
+          <w:sz w:val="22"/>
+          <w:szCs w:val="22"/>
+        </w:rPr>
+      </w:pPr>
+      <w:r>
+        <w:rPr>
+          <w:sz w:val="22"/>
+          <w:szCs w:val="22"/>
+        </w:rPr>
+        <w:t>The data is transmitted using secure HTTPS through the internet to an encrypted, managed</w:t>
       </w:r>
     </w:p>
     <w:p>
@@ -630,21 +978,38 @@
           <w:ilvl w:val="0"/>
           <w:numId w:val="0"/>
         </w:numPr>
-        <w:tabs>
-          <w:tab w:val="left" w:pos="720" w:leader="none"/>
-        </w:tabs>
-        <w:ind w:hanging="0" w:start="720"/>
-        <w:rPr>
-          <w:sz w:val="22"/>
-          <w:szCs w:val="22"/>
-        </w:rPr>
-      </w:pPr>
-      <w:r>
-        <w:rPr>
-          <w:sz w:val="22"/>
-          <w:szCs w:val="22"/>
-        </w:rPr>
-        <w:t>submission to a database owned by the researcher with no identifying information. This will then</w:t>
+        <w:ind w:hanging="0" w:left="720"/>
+        <w:rPr>
+          <w:sz w:val="22"/>
+          <w:szCs w:val="22"/>
+        </w:rPr>
+      </w:pPr>
+      <w:r>
+        <w:rPr>
+          <w:sz w:val="22"/>
+          <w:szCs w:val="22"/>
+        </w:rPr>
+        <w:t>database. Any identifying features of the participants/their device are not collected nor stored. The survey does not ask for any identifying information.</w:t>
+      </w:r>
+    </w:p>
+    <w:p>
+      <w:pPr>
+        <w:pStyle w:val="Normal"/>
+        <w:numPr>
+          <w:ilvl w:val="0"/>
+          <w:numId w:val="2"/>
+        </w:numPr>
+        <w:rPr>
+          <w:sz w:val="22"/>
+          <w:szCs w:val="22"/>
+        </w:rPr>
+      </w:pPr>
+      <w:r>
+        <w:rPr>
+          <w:sz w:val="22"/>
+          <w:szCs w:val="22"/>
+        </w:rPr>
+        <w:t>Your confidentiality will be respected. The results of this study may be presented in a scientific</w:t>
       </w:r>
     </w:p>
     <w:p>
@@ -654,169 +1019,251 @@
           <w:ilvl w:val="0"/>
           <w:numId w:val="0"/>
         </w:numPr>
-        <w:tabs>
-          <w:tab w:val="left" w:pos="720" w:leader="none"/>
-        </w:tabs>
-        <w:ind w:hanging="0" w:start="720"/>
-        <w:rPr>
-          <w:sz w:val="22"/>
-          <w:szCs w:val="22"/>
-        </w:rPr>
-      </w:pPr>
-      <w:r>
-        <w:rPr>
-          <w:sz w:val="22"/>
-          <w:szCs w:val="22"/>
-        </w:rPr>
-        <w:t>be consumed by a program designed to define buckets as stated in the Purposes.</w:t>
-      </w:r>
-    </w:p>
-    <w:p>
-      <w:pPr>
-        <w:pStyle w:val="Normal"/>
-        <w:numPr>
-          <w:ilvl w:val="0"/>
-          <w:numId w:val="6"/>
-        </w:numPr>
-        <w:tabs>
-          <w:tab w:val="left" w:pos="720" w:leader="none"/>
-        </w:tabs>
-        <w:ind w:hanging="360" w:start="720"/>
-        <w:rPr>
-          <w:sz w:val="22"/>
-          <w:szCs w:val="22"/>
-        </w:rPr>
-      </w:pPr>
-      <w:r>
-        <w:rPr>
-          <w:sz w:val="22"/>
-          <w:szCs w:val="22"/>
-        </w:rPr>
-        <w:t>Please feel free to ask any questions regarding the procedures and goals of the study or your role.</w:t>
-      </w:r>
-    </w:p>
-    <w:p>
-      <w:pPr>
-        <w:pStyle w:val="Normal"/>
-        <w:rPr>
-          <w:b/>
-          <w:sz w:val="22"/>
-          <w:szCs w:val="22"/>
-        </w:rPr>
-      </w:pPr>
-      <w:r>
-        <w:rPr>
-          <w:b/>
-          <w:sz w:val="22"/>
-          <w:szCs w:val="22"/>
-        </w:rPr>
-      </w:r>
-    </w:p>
-    <w:p>
-      <w:pPr>
-        <w:pStyle w:val="Normal"/>
+        <w:ind w:hanging="0" w:left="720"/>
+        <w:rPr>
+          <w:sz w:val="22"/>
+          <w:szCs w:val="22"/>
+        </w:rPr>
+      </w:pPr>
+      <w:r>
+        <w:rPr>
+          <w:sz w:val="22"/>
+          <w:szCs w:val="22"/>
+        </w:rPr>
+        <w:t>meeting or published, but your identity will not be disclosed.</w:t>
+      </w:r>
+    </w:p>
+    <w:p>
+      <w:pPr>
+        <w:pStyle w:val="Normal"/>
+        <w:numPr>
+          <w:ilvl w:val="0"/>
+          <w:numId w:val="2"/>
+        </w:numPr>
+        <w:rPr>
+          <w:sz w:val="22"/>
+          <w:szCs w:val="22"/>
+        </w:rPr>
+      </w:pPr>
+      <w:r>
+        <w:rPr>
+          <w:sz w:val="22"/>
+          <w:szCs w:val="22"/>
+        </w:rPr>
+        <w:t>Please do not put your name or other identifying information in the questionnaire.</w:t>
+      </w:r>
+    </w:p>
+    <w:p>
+      <w:pPr>
+        <w:pStyle w:val="Normal"/>
+        <w:numPr>
+          <w:ilvl w:val="1"/>
+          <w:numId w:val="2"/>
+        </w:numPr>
+        <w:rPr>
+          <w:sz w:val="22"/>
+          <w:szCs w:val="22"/>
+        </w:rPr>
+      </w:pPr>
+      <w:r>
+        <w:rPr>
+          <w:sz w:val="22"/>
+          <w:szCs w:val="22"/>
+        </w:rPr>
+        <w:t>In the extremely unlikely scenario where someone were to explicitly type personally identifiable information into an open text field in the survey, the results are stored in a managed database only accessible through a secured connection using a single set of credentials that only the researcher knows.</w:t>
+      </w:r>
+    </w:p>
+    <w:p>
+      <w:pPr>
+        <w:pStyle w:val="Normal"/>
+        <w:numPr>
+          <w:ilvl w:val="0"/>
+          <w:numId w:val="2"/>
+        </w:numPr>
+        <w:rPr>
+          <w:sz w:val="22"/>
+          <w:szCs w:val="22"/>
+        </w:rPr>
+      </w:pPr>
+      <w:r>
+        <w:rPr>
+          <w:sz w:val="22"/>
+          <w:szCs w:val="22"/>
+        </w:rPr>
+        <w:t>The data will be kept for the requisite 5 year period after publication of results and promptly</w:t>
+      </w:r>
+    </w:p>
+    <w:p>
+      <w:pPr>
+        <w:pStyle w:val="Normal"/>
+        <w:numPr>
+          <w:ilvl w:val="0"/>
+          <w:numId w:val="0"/>
+        </w:numPr>
+        <w:ind w:hanging="0" w:left="720"/>
+        <w:rPr>
+          <w:sz w:val="22"/>
+          <w:szCs w:val="22"/>
+        </w:rPr>
+      </w:pPr>
+      <w:r>
+        <w:rPr>
+          <w:sz w:val="22"/>
+          <w:szCs w:val="22"/>
+        </w:rPr>
+        <w:t>destroyed. It will be kept in the UofR’s FILR repository for this time. There is no hard copy of</w:t>
+      </w:r>
+    </w:p>
+    <w:p>
+      <w:pPr>
+        <w:pStyle w:val="Normal"/>
+        <w:numPr>
+          <w:ilvl w:val="0"/>
+          <w:numId w:val="0"/>
+        </w:numPr>
+        <w:ind w:hanging="0" w:left="720"/>
+        <w:rPr>
+          <w:sz w:val="22"/>
+          <w:szCs w:val="22"/>
+        </w:rPr>
+      </w:pPr>
+      <w:r>
+        <w:rPr>
+          <w:sz w:val="22"/>
+          <w:szCs w:val="22"/>
+        </w:rPr>
+        <w:t>this data.</w:t>
+      </w:r>
+    </w:p>
+    <w:p>
+      <w:pPr>
+        <w:pStyle w:val="Normal"/>
+        <w:rPr>
+          <w:b/>
+          <w:sz w:val="22"/>
+          <w:szCs w:val="22"/>
+        </w:rPr>
+      </w:pPr>
+      <w:r>
+        <w:rPr>
+          <w:b/>
+          <w:sz w:val="22"/>
+          <w:szCs w:val="22"/>
+        </w:rPr>
+      </w:r>
+    </w:p>
+    <w:p>
+      <w:pPr>
+        <w:pStyle w:val="Normal"/>
+        <w:rPr>
+          <w:sz w:val="22"/>
+          <w:szCs w:val="22"/>
+        </w:rPr>
+      </w:pPr>
+      <w:r>
         <w:rPr>
           <w:b/>
           <w:sz w:val="22"/>
           <w:szCs w:val="22"/>
           <w:u w:val="single"/>
         </w:rPr>
-      </w:pPr>
-      <w:r>
-        <w:rPr>
-          <w:b/>
-          <w:sz w:val="22"/>
-          <w:szCs w:val="22"/>
-          <w:u w:val="single"/>
-        </w:rPr>
-        <w:t>Potential Risks:</w:t>
-      </w:r>
-    </w:p>
-    <w:p>
-      <w:pPr>
-        <w:pStyle w:val="Normal"/>
-        <w:numPr>
-          <w:ilvl w:val="0"/>
-          <w:numId w:val="4"/>
-        </w:numPr>
-        <w:rPr>
-          <w:b/>
-          <w:sz w:val="22"/>
-          <w:szCs w:val="22"/>
-        </w:rPr>
-      </w:pPr>
-      <w:r>
-        <w:rPr>
-          <w:sz w:val="22"/>
-          <w:szCs w:val="22"/>
-        </w:rPr>
-        <w:t>There are no known or anticipated risks to you by participating in this research</w:t>
-      </w:r>
-    </w:p>
-    <w:p>
-      <w:pPr>
-        <w:pStyle w:val="Normal"/>
-        <w:rPr>
-          <w:b/>
-          <w:sz w:val="22"/>
-          <w:szCs w:val="22"/>
-        </w:rPr>
-      </w:pPr>
-      <w:r>
-        <w:rPr>
-          <w:b/>
-          <w:sz w:val="22"/>
-          <w:szCs w:val="22"/>
-        </w:rPr>
-      </w:r>
-    </w:p>
-    <w:p>
-      <w:pPr>
-        <w:pStyle w:val="Normal"/>
-        <w:rPr>
-          <w:b/>
-          <w:sz w:val="22"/>
-          <w:szCs w:val="22"/>
-          <w:u w:val="single"/>
-        </w:rPr>
-      </w:pPr>
-      <w:r>
-        <w:rPr>
-          <w:b/>
-          <w:sz w:val="22"/>
-          <w:szCs w:val="22"/>
-          <w:u w:val="single"/>
-        </w:rPr>
-        <w:t>Potential Benefits:</w:t>
-      </w:r>
-    </w:p>
-    <w:p>
-      <w:pPr>
-        <w:pStyle w:val="Normal"/>
-        <w:numPr>
-          <w:ilvl w:val="0"/>
-          <w:numId w:val="4"/>
-        </w:numPr>
-        <w:rPr>
-          <w:b/>
-          <w:sz w:val="22"/>
-          <w:szCs w:val="22"/>
-        </w:rPr>
-      </w:pPr>
-      <w:r>
-        <w:rPr>
-          <w:sz w:val="22"/>
-          <w:szCs w:val="22"/>
-        </w:rPr>
-        <w:t>There are no guaranteed personal benefits from participation</w:t>
-      </w:r>
-    </w:p>
-    <w:p>
-      <w:pPr>
-        <w:pStyle w:val="Normal"/>
-        <w:numPr>
-          <w:ilvl w:val="0"/>
-          <w:numId w:val="4"/>
+        <w:t>Right to Withdraw:</w:t>
+      </w:r>
+      <w:r>
+        <w:rPr>
+          <w:sz w:val="22"/>
+          <w:szCs w:val="22"/>
+        </w:rPr>
+        <w:t xml:space="preserve"> </w:t>
+      </w:r>
+    </w:p>
+    <w:p>
+      <w:pPr>
+        <w:pStyle w:val="Normal"/>
+        <w:numPr>
+          <w:ilvl w:val="0"/>
+          <w:numId w:val="1"/>
+        </w:numPr>
+        <w:rPr>
+          <w:sz w:val="22"/>
+          <w:szCs w:val="22"/>
+        </w:rPr>
+      </w:pPr>
+      <w:r>
+        <w:rPr>
+          <w:sz w:val="22"/>
+          <w:szCs w:val="22"/>
+        </w:rPr>
+        <w:t>Your participation is voluntary and you can answer only those questions that you are comfortable</w:t>
+      </w:r>
+    </w:p>
+    <w:p>
+      <w:pPr>
+        <w:pStyle w:val="Normal"/>
+        <w:numPr>
+          <w:ilvl w:val="0"/>
+          <w:numId w:val="0"/>
+        </w:numPr>
+        <w:ind w:hanging="0" w:left="720"/>
+        <w:rPr>
+          <w:sz w:val="22"/>
+          <w:szCs w:val="22"/>
+        </w:rPr>
+      </w:pPr>
+      <w:r>
+        <w:rPr>
+          <w:sz w:val="22"/>
+          <w:szCs w:val="22"/>
+        </w:rPr>
+        <w:t>with. You may withdraw from the research project for any reason, at any time without explanation or penalty of any sort.</w:t>
+      </w:r>
+    </w:p>
+    <w:p>
+      <w:pPr>
+        <w:pStyle w:val="Normal"/>
+        <w:numPr>
+          <w:ilvl w:val="0"/>
+          <w:numId w:val="1"/>
+        </w:numPr>
+        <w:rPr>
+          <w:sz w:val="22"/>
+          <w:szCs w:val="22"/>
+        </w:rPr>
+      </w:pPr>
+      <w:r>
+        <w:rPr>
+          <w:sz w:val="22"/>
+          <w:szCs w:val="22"/>
+        </w:rPr>
+        <w:t>Whether you choose to participate or not will have no effect on your position (e.g. employment, class standing, access to services) or how you will be treated.</w:t>
+      </w:r>
+    </w:p>
+    <w:p>
+      <w:pPr>
+        <w:pStyle w:val="Normal"/>
+        <w:numPr>
+          <w:ilvl w:val="0"/>
+          <w:numId w:val="1"/>
+        </w:numPr>
+        <w:rPr>
+          <w:sz w:val="22"/>
+          <w:szCs w:val="22"/>
+        </w:rPr>
+      </w:pPr>
+      <w:r>
+        <w:rPr>
+          <w:sz w:val="22"/>
+          <w:szCs w:val="22"/>
+        </w:rPr>
+        <w:t>Should you wish to withdraw by closing the survey prior to submission, your data will NOT be collected.</w:t>
+      </w:r>
+    </w:p>
+    <w:p>
+      <w:pPr>
+        <w:pStyle w:val="Normal"/>
+        <w:numPr>
+          <w:ilvl w:val="0"/>
+          <w:numId w:val="1"/>
         </w:numPr>
         <w:rPr>
           <w:highlight w:val="none"/>
@@ -829,47 +1276,42 @@
           <w:szCs w:val="22"/>
           <w:shd w:fill="FFFF00" w:val="clear"/>
         </w:rPr>
-        <w:t>The matching system and the data that is being collected are both, to the knowledge of the researcher, unique in the literature.</w:t>
-      </w:r>
-    </w:p>
-    <w:p>
-      <w:pPr>
-        <w:pStyle w:val="Normal"/>
-        <w:rPr>
-          <w:b/>
-          <w:sz w:val="22"/>
-          <w:szCs w:val="22"/>
-        </w:rPr>
-      </w:pPr>
-      <w:r>
-        <w:rPr/>
-      </w:r>
-    </w:p>
-    <w:p>
-      <w:pPr>
-        <w:pStyle w:val="Normal"/>
-        <w:rPr>
-          <w:b/>
-          <w:sz w:val="22"/>
-          <w:szCs w:val="22"/>
-        </w:rPr>
-      </w:pPr>
-      <w:r>
+        <w:t>Due to the anonymous nature of the survey, we would not be able to identify your data once submitted.</w:t>
+      </w:r>
+    </w:p>
+    <w:p>
+      <w:pPr>
+        <w:pStyle w:val="Normal"/>
+        <w:rPr>
+          <w:sz w:val="22"/>
+          <w:szCs w:val="22"/>
+        </w:rPr>
+      </w:pPr>
+      <w:r>
+        <w:rPr>
+          <w:sz w:val="22"/>
+          <w:szCs w:val="22"/>
+        </w:rPr>
+      </w:r>
+    </w:p>
+    <w:p>
+      <w:pPr>
+        <w:pStyle w:val="Normal"/>
         <w:rPr>
           <w:b/>
           <w:sz w:val="22"/>
           <w:szCs w:val="22"/>
           <w:u w:val="single"/>
         </w:rPr>
-        <w:t>Confidentiality:</w:t>
-      </w:r>
-      <w:r>
-        <w:rPr>
-          <w:b/>
-          <w:sz w:val="22"/>
-          <w:szCs w:val="22"/>
-        </w:rPr>
-        <w:t xml:space="preserve"> </w:t>
+      </w:pPr>
+      <w:r>
+        <w:rPr>
+          <w:b/>
+          <w:sz w:val="22"/>
+          <w:szCs w:val="22"/>
+          <w:u w:val="single"/>
+        </w:rPr>
+        <w:t xml:space="preserve">Follow up: </w:t>
       </w:r>
     </w:p>
     <w:p>
@@ -889,130 +1331,7 @@
           <w:sz w:val="22"/>
           <w:szCs w:val="22"/>
         </w:rPr>
-        <w:t>The link to the survey will be distributed to the participants and only the answers to the questions</w:t>
-      </w:r>
-    </w:p>
-    <w:p>
-      <w:pPr>
-        <w:pStyle w:val="Normal"/>
-        <w:numPr>
-          <w:ilvl w:val="0"/>
-          <w:numId w:val="0"/>
-        </w:numPr>
-        <w:ind w:hanging="0" w:start="720"/>
-        <w:rPr>
-          <w:sz w:val="22"/>
-          <w:szCs w:val="22"/>
-        </w:rPr>
-      </w:pPr>
-      <w:r>
-        <w:rPr>
-          <w:sz w:val="22"/>
-          <w:szCs w:val="22"/>
-        </w:rPr>
-        <w:t>(none of which collect personally identifiable information) are collected and saved.</w:t>
-      </w:r>
-    </w:p>
-    <w:p>
-      <w:pPr>
-        <w:pStyle w:val="Normal"/>
-        <w:numPr>
-          <w:ilvl w:val="0"/>
-          <w:numId w:val="2"/>
-        </w:numPr>
-        <w:rPr>
-          <w:sz w:val="22"/>
-          <w:szCs w:val="22"/>
-        </w:rPr>
-      </w:pPr>
-      <w:r>
-        <w:rPr>
-          <w:sz w:val="22"/>
-          <w:szCs w:val="22"/>
-        </w:rPr>
-        <w:t>The data is transmitted using secure HTTPS through the internet to an encrypted, managed</w:t>
-      </w:r>
-    </w:p>
-    <w:p>
-      <w:pPr>
-        <w:pStyle w:val="Normal"/>
-        <w:numPr>
-          <w:ilvl w:val="0"/>
-          <w:numId w:val="0"/>
-        </w:numPr>
-        <w:ind w:hanging="0" w:start="720"/>
-        <w:rPr>
-          <w:sz w:val="22"/>
-          <w:szCs w:val="22"/>
-        </w:rPr>
-      </w:pPr>
-      <w:r>
-        <w:rPr>
-          <w:sz w:val="22"/>
-          <w:szCs w:val="22"/>
-        </w:rPr>
-        <w:t>database. Any identifying features of the participants/their device are not collected nor stored. The survey does not ask for any identifying information.</w:t>
-      </w:r>
-    </w:p>
-    <w:p>
-      <w:pPr>
-        <w:pStyle w:val="Normal"/>
-        <w:numPr>
-          <w:ilvl w:val="0"/>
-          <w:numId w:val="2"/>
-        </w:numPr>
-        <w:rPr>
-          <w:sz w:val="22"/>
-          <w:szCs w:val="22"/>
-        </w:rPr>
-      </w:pPr>
-      <w:r>
-        <w:rPr>
-          <w:sz w:val="22"/>
-          <w:szCs w:val="22"/>
-        </w:rPr>
-        <w:t>Your confidentiality will be respected. The results of this study may be presented in a scientific</w:t>
-      </w:r>
-    </w:p>
-    <w:p>
-      <w:pPr>
-        <w:pStyle w:val="Normal"/>
-        <w:numPr>
-          <w:ilvl w:val="0"/>
-          <w:numId w:val="0"/>
-        </w:numPr>
-        <w:ind w:hanging="0" w:start="720"/>
-        <w:rPr>
-          <w:sz w:val="22"/>
-          <w:szCs w:val="22"/>
-        </w:rPr>
-      </w:pPr>
-      <w:r>
-        <w:rPr>
-          <w:sz w:val="22"/>
-          <w:szCs w:val="22"/>
-        </w:rPr>
-        <w:t>meeting or published, but your identity will not be disclosed.</w:t>
-      </w:r>
-    </w:p>
-    <w:p>
-      <w:pPr>
-        <w:pStyle w:val="Normal"/>
-        <w:numPr>
-          <w:ilvl w:val="0"/>
-          <w:numId w:val="2"/>
-        </w:numPr>
-        <w:rPr>
-          <w:sz w:val="22"/>
-          <w:szCs w:val="22"/>
-        </w:rPr>
-      </w:pPr>
-      <w:r>
-        <w:rPr>
-          <w:sz w:val="22"/>
-          <w:szCs w:val="22"/>
-        </w:rPr>
-        <w:t>Please do not put your name or other identifying information in the questionnaire.</w:t>
+        <w:t>To obtain results from the study, please contact the researcher(s) using the information at the top of page 1</w:t>
       </w:r>
     </w:p>
     <w:p>
@@ -1032,7 +1351,7 @@
           <w:sz w:val="22"/>
           <w:szCs w:val="22"/>
         </w:rPr>
-        <w:t>In the extremely unlikely scenario where someone were to explicitly type personally identifiable information into an open text field in the survey, the results are stored in a managed database only accessible through a secured connection using a single set of credentials that only the researcher knows.</w:t>
+        <w:t>Please note that participants contacting the researcher to obtain results will result in their no longer being unknown to the researcher (although the researcher will not be able to link their responses to them).</w:t>
       </w:r>
     </w:p>
     <w:p>
@@ -1052,38 +1371,95 @@
           <w:sz w:val="22"/>
           <w:szCs w:val="22"/>
         </w:rPr>
-        <w:t xml:space="preserve">The data will be kept for the </w:t>
-      </w:r>
-      <w:r>
-        <w:rPr>
-          <w:sz w:val="22"/>
-          <w:szCs w:val="22"/>
-          <w:shd w:fill="FFFF00" w:val="clear"/>
-        </w:rPr>
-        <w:t xml:space="preserve">requisite </w:t>
-      </w:r>
-      <w:r>
-        <w:rPr>
-          <w:sz w:val="22"/>
-          <w:szCs w:val="22"/>
-          <w:shd w:fill="FFFF00" w:val="clear"/>
-        </w:rPr>
-        <w:t>five</w:t>
-      </w:r>
-      <w:r>
-        <w:rPr>
-          <w:sz w:val="22"/>
-          <w:szCs w:val="22"/>
-          <w:shd w:fill="FFFF00" w:val="clear"/>
-        </w:rPr>
-        <w:t xml:space="preserve"> year period</w:t>
-      </w:r>
-      <w:r>
-        <w:rPr>
-          <w:sz w:val="22"/>
-          <w:szCs w:val="22"/>
-        </w:rPr>
-        <w:t xml:space="preserve"> after publication of results and promptly</w:t>
+        <w:t>Another method of finding results from the study would be to search the OURspace repository at the UofR library anytime after publication (approximately one year from the time of the study). The easiest method of finding the results would be to search the researchers name.</w:t>
+      </w:r>
+    </w:p>
+    <w:p>
+      <w:pPr>
+        <w:pStyle w:val="Normal"/>
+        <w:rPr>
+          <w:sz w:val="22"/>
+          <w:szCs w:val="22"/>
+        </w:rPr>
+      </w:pPr>
+      <w:r>
+        <w:rPr>
+          <w:sz w:val="22"/>
+          <w:szCs w:val="22"/>
+        </w:rPr>
+      </w:r>
+    </w:p>
+    <w:p>
+      <w:pPr>
+        <w:pStyle w:val="Normal"/>
+        <w:rPr>
+          <w:sz w:val="22"/>
+          <w:szCs w:val="22"/>
+        </w:rPr>
+      </w:pPr>
+      <w:r>
+        <w:rPr>
+          <w:b/>
+          <w:sz w:val="22"/>
+          <w:szCs w:val="22"/>
+          <w:u w:val="single"/>
+        </w:rPr>
+        <w:t>Questions or Concerns:</w:t>
+      </w:r>
+    </w:p>
+    <w:p>
+      <w:pPr>
+        <w:pStyle w:val="Normal"/>
+        <w:numPr>
+          <w:ilvl w:val="0"/>
+          <w:numId w:val="3"/>
+        </w:numPr>
+        <w:rPr>
+          <w:sz w:val="22"/>
+          <w:szCs w:val="22"/>
+        </w:rPr>
+      </w:pPr>
+      <w:r>
+        <w:rPr>
+          <w:sz w:val="22"/>
+          <w:szCs w:val="22"/>
+        </w:rPr>
+        <w:t>Contact the researcher(s) using the information at the top of page 1;</w:t>
+      </w:r>
+    </w:p>
+    <w:p>
+      <w:pPr>
+        <w:pStyle w:val="Normal"/>
+        <w:numPr>
+          <w:ilvl w:val="0"/>
+          <w:numId w:val="3"/>
+        </w:numPr>
+        <w:rPr>
+          <w:sz w:val="22"/>
+          <w:szCs w:val="22"/>
+        </w:rPr>
+      </w:pPr>
+      <w:r>
+        <w:rPr>
+          <w:sz w:val="22"/>
+          <w:szCs w:val="22"/>
+        </w:rPr>
+        <w:t>This project has been approved on ethical grounds by the University of Regina Research Ethics Board on (Nov 11</w:t>
+      </w:r>
+      <w:r>
+        <w:rPr>
+          <w:sz w:val="22"/>
+          <w:szCs w:val="22"/>
+          <w:vertAlign w:val="superscript"/>
+        </w:rPr>
+        <w:t>th</w:t>
+      </w:r>
+      <w:r>
+        <w:rPr>
+          <w:sz w:val="22"/>
+          <w:szCs w:val="22"/>
+        </w:rPr>
+        <w:t>. Any questions regarding your rights as a participant may be addressed to</w:t>
       </w:r>
     </w:p>
     <w:p>
@@ -1093,18 +1469,18 @@
           <w:ilvl w:val="0"/>
           <w:numId w:val="0"/>
         </w:numPr>
-        <w:ind w:hanging="0" w:start="720"/>
-        <w:rPr>
-          <w:sz w:val="22"/>
-          <w:szCs w:val="22"/>
-        </w:rPr>
-      </w:pPr>
-      <w:r>
-        <w:rPr>
-          <w:sz w:val="22"/>
-          <w:szCs w:val="22"/>
-        </w:rPr>
-        <w:t>destroyed. It will be kept in the UofR’s FILR repository for this time. There is no hard copy of</w:t>
+        <w:ind w:hanging="0" w:left="720"/>
+        <w:rPr>
+          <w:sz w:val="22"/>
+          <w:szCs w:val="22"/>
+        </w:rPr>
+      </w:pPr>
+      <w:r>
+        <w:rPr>
+          <w:sz w:val="22"/>
+          <w:szCs w:val="22"/>
+        </w:rPr>
+        <w:t>the committee at (306-585-4775 or research.ethics@uregina.ca). Out of town participants may</w:t>
       </w:r>
     </w:p>
     <w:p>
@@ -1114,466 +1490,7 @@
           <w:ilvl w:val="0"/>
           <w:numId w:val="0"/>
         </w:numPr>
-        <w:ind w:hanging="0" w:start="720"/>
-        <w:rPr>
-          <w:sz w:val="22"/>
-          <w:szCs w:val="22"/>
-        </w:rPr>
-      </w:pPr>
-      <w:r>
-        <w:rPr>
-          <w:sz w:val="22"/>
-          <w:szCs w:val="22"/>
-        </w:rPr>
-        <w:t>this data.</w:t>
-      </w:r>
-    </w:p>
-    <w:p>
-      <w:pPr>
-        <w:pStyle w:val="Normal"/>
-        <w:rPr>
-          <w:b/>
-          <w:sz w:val="22"/>
-          <w:szCs w:val="22"/>
-        </w:rPr>
-      </w:pPr>
-      <w:r>
-        <w:rPr>
-          <w:b/>
-          <w:sz w:val="22"/>
-          <w:szCs w:val="22"/>
-        </w:rPr>
-      </w:r>
-    </w:p>
-    <w:p>
-      <w:pPr>
-        <w:pStyle w:val="Normal"/>
-        <w:rPr>
-          <w:sz w:val="22"/>
-          <w:szCs w:val="22"/>
-        </w:rPr>
-      </w:pPr>
-      <w:r>
-        <w:rPr>
-          <w:b/>
-          <w:sz w:val="22"/>
-          <w:szCs w:val="22"/>
-          <w:u w:val="single"/>
-        </w:rPr>
-        <w:t>Right to Withdraw:</w:t>
-      </w:r>
-      <w:r>
-        <w:rPr>
-          <w:sz w:val="22"/>
-          <w:szCs w:val="22"/>
-        </w:rPr>
-        <w:t xml:space="preserve">  (see consent guidelines section 10)</w:t>
-      </w:r>
-    </w:p>
-    <w:p>
-      <w:pPr>
-        <w:pStyle w:val="Normal"/>
-        <w:numPr>
-          <w:ilvl w:val="0"/>
-          <w:numId w:val="1"/>
-        </w:numPr>
-        <w:rPr>
-          <w:sz w:val="22"/>
-          <w:szCs w:val="22"/>
-        </w:rPr>
-      </w:pPr>
-      <w:r>
-        <w:rPr>
-          <w:sz w:val="22"/>
-          <w:szCs w:val="22"/>
-        </w:rPr>
-        <w:t>Your participation is voluntary and you can answer only those questions that you are comfortable</w:t>
-      </w:r>
-    </w:p>
-    <w:p>
-      <w:pPr>
-        <w:pStyle w:val="Normal"/>
-        <w:numPr>
-          <w:ilvl w:val="0"/>
-          <w:numId w:val="0"/>
-        </w:numPr>
-        <w:ind w:hanging="0" w:start="720"/>
-        <w:rPr>
-          <w:sz w:val="22"/>
-          <w:szCs w:val="22"/>
-        </w:rPr>
-      </w:pPr>
-      <w:r>
-        <w:rPr>
-          <w:sz w:val="22"/>
-          <w:szCs w:val="22"/>
-        </w:rPr>
-        <w:t>with. You may withdraw from the research project for any reason, at any time without explanation or penalty of any sort.</w:t>
-      </w:r>
-    </w:p>
-    <w:p>
-      <w:pPr>
-        <w:pStyle w:val="Normal"/>
-        <w:numPr>
-          <w:ilvl w:val="0"/>
-          <w:numId w:val="1"/>
-        </w:numPr>
-        <w:rPr>
-          <w:sz w:val="22"/>
-          <w:szCs w:val="22"/>
-        </w:rPr>
-      </w:pPr>
-      <w:r>
-        <w:rPr>
-          <w:sz w:val="22"/>
-          <w:szCs w:val="22"/>
-        </w:rPr>
-        <w:t xml:space="preserve">Whether you choose to participate or not will have no effect on your position (e.g. employment, </w:t>
-      </w:r>
-      <w:r>
-        <w:rPr>
-          <w:sz w:val="22"/>
-          <w:szCs w:val="22"/>
-        </w:rPr>
-        <w:t>cl</w:t>
-      </w:r>
-      <w:r>
-        <w:rPr>
-          <w:sz w:val="22"/>
-          <w:szCs w:val="22"/>
-        </w:rPr>
-        <w:t>ass standing, access to services) or how you will be treated.</w:t>
-      </w:r>
-    </w:p>
-    <w:p>
-      <w:pPr>
-        <w:pStyle w:val="Normal"/>
-        <w:numPr>
-          <w:ilvl w:val="0"/>
-          <w:numId w:val="1"/>
-        </w:numPr>
-        <w:rPr>
-          <w:sz w:val="22"/>
-          <w:szCs w:val="22"/>
-        </w:rPr>
-      </w:pPr>
-      <w:r>
-        <w:rPr>
-          <w:sz w:val="22"/>
-          <w:szCs w:val="22"/>
-        </w:rPr>
-        <w:t>Should you wish to withdraw by closing the survey prior to submission, your data will NOT be collected.</w:t>
-      </w:r>
-    </w:p>
-    <w:p>
-      <w:pPr>
-        <w:pStyle w:val="Normal"/>
-        <w:numPr>
-          <w:ilvl w:val="0"/>
-          <w:numId w:val="1"/>
-        </w:numPr>
-        <w:rPr>
-          <w:sz w:val="22"/>
-          <w:szCs w:val="22"/>
-        </w:rPr>
-      </w:pPr>
-      <w:r>
-        <w:rPr>
-          <w:sz w:val="22"/>
-          <w:szCs w:val="22"/>
-        </w:rPr>
-        <w:t>Your right to withdraw data from the study will apply until you submit the survey. After this</w:t>
-      </w:r>
-    </w:p>
-    <w:p>
-      <w:pPr>
-        <w:pStyle w:val="Normal"/>
-        <w:numPr>
-          <w:ilvl w:val="0"/>
-          <w:numId w:val="0"/>
-        </w:numPr>
-        <w:ind w:hanging="0" w:start="720"/>
-        <w:rPr>
-          <w:sz w:val="22"/>
-          <w:szCs w:val="22"/>
-        </w:rPr>
-      </w:pPr>
-      <w:r>
-        <w:rPr>
-          <w:sz w:val="22"/>
-          <w:szCs w:val="22"/>
-        </w:rPr>
-        <w:t>time, it is possible that some results have been analyzed, de identified, written up and/or</w:t>
-      </w:r>
-    </w:p>
-    <w:p>
-      <w:pPr>
-        <w:pStyle w:val="Normal"/>
-        <w:numPr>
-          <w:ilvl w:val="0"/>
-          <w:numId w:val="0"/>
-        </w:numPr>
-        <w:ind w:hanging="0" w:start="720"/>
-        <w:rPr>
-          <w:sz w:val="22"/>
-          <w:szCs w:val="22"/>
-        </w:rPr>
-      </w:pPr>
-      <w:r>
-        <w:rPr>
-          <w:sz w:val="22"/>
-          <w:szCs w:val="22"/>
-        </w:rPr>
-        <w:t>presented and it may not be possible to withdraw your data.</w:t>
-      </w:r>
-    </w:p>
-    <w:p>
-      <w:pPr>
-        <w:pStyle w:val="Normal"/>
-        <w:rPr>
-          <w:sz w:val="22"/>
-          <w:szCs w:val="22"/>
-        </w:rPr>
-      </w:pPr>
-      <w:r>
-        <w:rPr>
-          <w:sz w:val="22"/>
-          <w:szCs w:val="22"/>
-        </w:rPr>
-      </w:r>
-    </w:p>
-    <w:p>
-      <w:pPr>
-        <w:pStyle w:val="Normal"/>
-        <w:rPr>
-          <w:b/>
-          <w:sz w:val="22"/>
-          <w:szCs w:val="22"/>
-          <w:u w:val="single"/>
-        </w:rPr>
-      </w:pPr>
-      <w:r>
-        <w:rPr>
-          <w:b/>
-          <w:sz w:val="22"/>
-          <w:szCs w:val="22"/>
-          <w:u w:val="single"/>
-        </w:rPr>
-        <w:t xml:space="preserve">Follow up: </w:t>
-      </w:r>
-      <w:r>
-        <w:rPr>
-          <w:sz w:val="22"/>
-          <w:szCs w:val="22"/>
-        </w:rPr>
-        <w:t>(see section 11)</w:t>
-      </w:r>
-    </w:p>
-    <w:p>
-      <w:pPr>
-        <w:pStyle w:val="Normal"/>
-        <w:numPr>
-          <w:ilvl w:val="0"/>
-          <w:numId w:val="2"/>
-        </w:numPr>
-        <w:rPr>
-          <w:sz w:val="22"/>
-          <w:szCs w:val="22"/>
-        </w:rPr>
-      </w:pPr>
-      <w:r>
-        <w:rPr>
-          <w:sz w:val="22"/>
-          <w:szCs w:val="22"/>
-        </w:rPr>
-        <w:t xml:space="preserve">To obtain results from the study, please contact the researcher(s) using the information at the top of page </w:t>
-      </w:r>
-      <w:r>
-        <w:rPr>
-          <w:sz w:val="22"/>
-          <w:szCs w:val="22"/>
-        </w:rPr>
-        <w:t>1</w:t>
-      </w:r>
-    </w:p>
-    <w:p>
-      <w:pPr>
-        <w:pStyle w:val="Normal"/>
-        <w:numPr>
-          <w:ilvl w:val="1"/>
-          <w:numId w:val="2"/>
-        </w:numPr>
-        <w:rPr>
-          <w:sz w:val="22"/>
-          <w:szCs w:val="22"/>
-        </w:rPr>
-      </w:pPr>
-      <w:r>
-        <w:rPr>
-          <w:sz w:val="22"/>
-          <w:szCs w:val="22"/>
-        </w:rPr>
-        <w:t>Please note that participants contacting the researcher to obtain results will result in their no longer being unknown to the researcher (although the researcher will not be able to link their responses to them).</w:t>
-      </w:r>
-    </w:p>
-    <w:p>
-      <w:pPr>
-        <w:pStyle w:val="Normal"/>
-        <w:numPr>
-          <w:ilvl w:val="0"/>
-          <w:numId w:val="2"/>
-        </w:numPr>
-        <w:rPr>
-          <w:sz w:val="22"/>
-          <w:szCs w:val="22"/>
-        </w:rPr>
-      </w:pPr>
-      <w:r>
-        <w:rPr>
-          <w:sz w:val="22"/>
-          <w:szCs w:val="22"/>
-        </w:rPr>
-        <w:t>Another method of finding results from the study would be to search the OURspace repository at the UofR library anytime after publication (approximately one year from the time of the study). The easiest method of finding the results would be to search the researchers name.</w:t>
-      </w:r>
-    </w:p>
-    <w:p>
-      <w:pPr>
-        <w:pStyle w:val="Normal"/>
-        <w:rPr>
-          <w:sz w:val="22"/>
-          <w:szCs w:val="22"/>
-        </w:rPr>
-      </w:pPr>
-      <w:r>
-        <w:rPr>
-          <w:sz w:val="22"/>
-          <w:szCs w:val="22"/>
-        </w:rPr>
-      </w:r>
-    </w:p>
-    <w:p>
-      <w:pPr>
-        <w:pStyle w:val="Normal"/>
-        <w:rPr>
-          <w:sz w:val="22"/>
-          <w:szCs w:val="22"/>
-        </w:rPr>
-      </w:pPr>
-      <w:r>
-        <w:rPr>
-          <w:b/>
-          <w:sz w:val="22"/>
-          <w:szCs w:val="22"/>
-          <w:u w:val="single"/>
-        </w:rPr>
-        <w:t>Questions or Concerns:</w:t>
-      </w:r>
-      <w:r>
-        <w:rPr>
-          <w:sz w:val="22"/>
-          <w:szCs w:val="22"/>
-        </w:rPr>
-        <w:t xml:space="preserve">  (see section 12)</w:t>
-      </w:r>
-    </w:p>
-    <w:p>
-      <w:pPr>
-        <w:pStyle w:val="Normal"/>
-        <w:numPr>
-          <w:ilvl w:val="0"/>
-          <w:numId w:val="3"/>
-        </w:numPr>
-        <w:rPr>
-          <w:sz w:val="22"/>
-          <w:szCs w:val="22"/>
-        </w:rPr>
-      </w:pPr>
-      <w:r>
-        <w:rPr>
-          <w:sz w:val="22"/>
-          <w:szCs w:val="22"/>
-        </w:rPr>
-        <w:t>Contact the researcher(s) using the information at the top of page 1;</w:t>
-      </w:r>
-    </w:p>
-    <w:p>
-      <w:pPr>
-        <w:pStyle w:val="Normal"/>
-        <w:numPr>
-          <w:ilvl w:val="0"/>
-          <w:numId w:val="3"/>
-        </w:numPr>
-        <w:rPr>
-          <w:sz w:val="22"/>
-          <w:szCs w:val="22"/>
-        </w:rPr>
-      </w:pPr>
-      <w:r>
-        <w:rPr>
-          <w:sz w:val="22"/>
-          <w:szCs w:val="22"/>
-        </w:rPr>
-        <w:t>This project has been approved on ethical grounds by the University of Regina Research Ethics Board on (</w:t>
-      </w:r>
-      <w:r>
-        <w:rPr>
-          <w:sz w:val="22"/>
-          <w:szCs w:val="22"/>
-        </w:rPr>
-        <w:t>Nov 11</w:t>
-      </w:r>
-      <w:r>
-        <w:rPr>
-          <w:sz w:val="22"/>
-          <w:szCs w:val="22"/>
-          <w:vertAlign w:val="superscript"/>
-        </w:rPr>
-        <w:t>th</w:t>
-      </w:r>
-      <w:r>
-        <w:rPr>
-          <w:sz w:val="22"/>
-          <w:szCs w:val="22"/>
-        </w:rPr>
-        <w:t>.</w:t>
-      </w:r>
-      <w:r>
-        <w:rPr>
-          <w:sz w:val="22"/>
-          <w:szCs w:val="22"/>
-        </w:rPr>
-        <w:t xml:space="preserve"> Any questions regarding your rights as a participant may be addressed to</w:t>
-      </w:r>
-    </w:p>
-    <w:p>
-      <w:pPr>
-        <w:pStyle w:val="Normal"/>
-        <w:numPr>
-          <w:ilvl w:val="0"/>
-          <w:numId w:val="0"/>
-        </w:numPr>
-        <w:ind w:hanging="0" w:start="720"/>
-        <w:rPr>
-          <w:sz w:val="22"/>
-          <w:szCs w:val="22"/>
-        </w:rPr>
-      </w:pPr>
-      <w:r>
-        <w:rPr>
-          <w:sz w:val="22"/>
-          <w:szCs w:val="22"/>
-        </w:rPr>
-        <w:t>the committee at (306-585-4775 or research.ethics@uregina.ca). Out of town participants may</w:t>
-      </w:r>
-    </w:p>
-    <w:p>
-      <w:pPr>
-        <w:pStyle w:val="Normal"/>
-        <w:numPr>
-          <w:ilvl w:val="0"/>
-          <w:numId w:val="0"/>
-        </w:numPr>
-        <w:ind w:hanging="0" w:start="720"/>
+        <w:ind w:hanging="0" w:left="720"/>
         <w:rPr>
           <w:sz w:val="22"/>
           <w:szCs w:val="22"/>
@@ -1740,7 +1657,7 @@
       <w:p>
         <w:pPr>
           <w:pStyle w:val="Footer"/>
-          <w:jc w:val="end"/>
+          <w:jc w:val="right"/>
           <w:rPr/>
         </w:pPr>
         <w:r>
@@ -1777,7 +1694,7 @@
             <w:b/>
             <w:szCs w:val="24"/>
           </w:rPr>
-          <w:t>1</w:t>
+          <w:t>2</w:t>
         </w:r>
         <w:r>
           <w:rPr>
@@ -1859,12 +1776,12 @@
       <w:start w:val="1"/>
       <w:numFmt w:val="bullet"/>
       <w:lvlText w:val=""/>
-      <w:lvlJc w:val="start"/>
+      <w:lvlJc w:val="left"/>
       <w:pPr>
         <w:tabs>
           <w:tab w:val="num" w:pos="720"/>
         </w:tabs>
-        <w:ind w:start="720" w:hanging="360"/>
+        <w:ind w:left="720" w:hanging="360"/>
       </w:pPr>
       <w:rPr>
         <w:rFonts w:ascii="Symbol" w:hAnsi="Symbol" w:cs="Symbol" w:hint="default"/>
@@ -1874,12 +1791,12 @@
       <w:start w:val="1"/>
       <w:numFmt w:val="bullet"/>
       <w:lvlText w:val="o"/>
-      <w:lvlJc w:val="start"/>
+      <w:lvlJc w:val="left"/>
       <w:pPr>
         <w:tabs>
           <w:tab w:val="num" w:pos="1440"/>
         </w:tabs>
-        <w:ind w:start="1440" w:hanging="360"/>
+        <w:ind w:left="1440" w:hanging="360"/>
       </w:pPr>
       <w:rPr>
         <w:rFonts w:ascii="Courier New" w:hAnsi="Courier New" w:cs="Courier New" w:hint="default"/>
@@ -1889,12 +1806,12 @@
       <w:start w:val="1"/>
       <w:numFmt w:val="bullet"/>
       <w:lvlText w:val=""/>
-      <w:lvlJc w:val="start"/>
+      <w:lvlJc w:val="left"/>
       <w:pPr>
         <w:tabs>
           <w:tab w:val="num" w:pos="2160"/>
         </w:tabs>
-        <w:ind w:start="2160" w:hanging="360"/>
+        <w:ind w:left="2160" w:hanging="360"/>
       </w:pPr>
       <w:rPr>
         <w:rFonts w:ascii="Wingdings" w:hAnsi="Wingdings" w:cs="Wingdings" w:hint="default"/>
@@ -1904,12 +1821,12 @@
       <w:start w:val="1"/>
       <w:numFmt w:val="bullet"/>
       <w:lvlText w:val=""/>
-      <w:lvlJc w:val="start"/>
+      <w:lvlJc w:val="left"/>
       <w:pPr>
         <w:tabs>
           <w:tab w:val="num" w:pos="2880"/>
         </w:tabs>
-        <w:ind w:start="2880" w:hanging="360"/>
+        <w:ind w:left="2880" w:hanging="360"/>
       </w:pPr>
       <w:rPr>
         <w:rFonts w:ascii="Symbol" w:hAnsi="Symbol" w:cs="Symbol" w:hint="default"/>
@@ -1919,12 +1836,12 @@
       <w:start w:val="1"/>
       <w:numFmt w:val="bullet"/>
       <w:lvlText w:val="o"/>
-      <w:lvlJc w:val="start"/>
+      <w:lvlJc w:val="left"/>
       <w:pPr>
         <w:tabs>
           <w:tab w:val="num" w:pos="3600"/>
         </w:tabs>
-        <w:ind w:start="3600" w:hanging="360"/>
+        <w:ind w:left="3600" w:hanging="360"/>
       </w:pPr>
       <w:rPr>
         <w:rFonts w:ascii="Courier New" w:hAnsi="Courier New" w:cs="Courier New" w:hint="default"/>
@@ -1934,12 +1851,12 @@
       <w:start w:val="1"/>
       <w:numFmt w:val="bullet"/>
       <w:lvlText w:val=""/>
-      <w:lvlJc w:val="start"/>
+      <w:lvlJc w:val="left"/>
       <w:pPr>
         <w:tabs>
           <w:tab w:val="num" w:pos="4320"/>
         </w:tabs>
-        <w:ind w:start="4320" w:hanging="360"/>
+        <w:ind w:left="4320" w:hanging="360"/>
       </w:pPr>
       <w:rPr>
         <w:rFonts w:ascii="Wingdings" w:hAnsi="Wingdings" w:cs="Wingdings" w:hint="default"/>
@@ -1949,12 +1866,12 @@
       <w:start w:val="1"/>
       <w:numFmt w:val="bullet"/>
       <w:lvlText w:val=""/>
-      <w:lvlJc w:val="start"/>
+      <w:lvlJc w:val="left"/>
       <w:pPr>
         <w:tabs>
           <w:tab w:val="num" w:pos="5040"/>
         </w:tabs>
-        <w:ind w:start="5040" w:hanging="360"/>
+        <w:ind w:left="5040" w:hanging="360"/>
       </w:pPr>
       <w:rPr>
         <w:rFonts w:ascii="Symbol" w:hAnsi="Symbol" w:cs="Symbol" w:hint="default"/>
@@ -1964,12 +1881,12 @@
       <w:start w:val="1"/>
       <w:numFmt w:val="bullet"/>
       <w:lvlText w:val="o"/>
-      <w:lvlJc w:val="start"/>
+      <w:lvlJc w:val="left"/>
       <w:pPr>
         <w:tabs>
           <w:tab w:val="num" w:pos="5760"/>
         </w:tabs>
-        <w:ind w:start="5760" w:hanging="360"/>
+        <w:ind w:left="5760" w:hanging="360"/>
       </w:pPr>
       <w:rPr>
         <w:rFonts w:ascii="Courier New" w:hAnsi="Courier New" w:cs="Courier New" w:hint="default"/>
@@ -1979,12 +1896,12 @@
       <w:start w:val="1"/>
       <w:numFmt w:val="bullet"/>
       <w:lvlText w:val=""/>
-      <w:lvlJc w:val="start"/>
+      <w:lvlJc w:val="left"/>
       <w:pPr>
         <w:tabs>
           <w:tab w:val="num" w:pos="6480"/>
         </w:tabs>
-        <w:ind w:start="6480" w:hanging="360"/>
+        <w:ind w:left="6480" w:hanging="360"/>
       </w:pPr>
       <w:rPr>
         <w:rFonts w:ascii="Wingdings" w:hAnsi="Wingdings" w:cs="Wingdings" w:hint="default"/>
@@ -1996,12 +1913,12 @@
       <w:start w:val="1"/>
       <w:numFmt w:val="bullet"/>
       <w:lvlText w:val=""/>
-      <w:lvlJc w:val="start"/>
+      <w:lvlJc w:val="left"/>
       <w:pPr>
         <w:tabs>
           <w:tab w:val="num" w:pos="720"/>
         </w:tabs>
-        <w:ind w:start="720" w:hanging="360"/>
+        <w:ind w:left="720" w:hanging="360"/>
       </w:pPr>
       <w:rPr>
         <w:rFonts w:ascii="Symbol" w:hAnsi="Symbol" w:cs="Symbol" w:hint="default"/>
@@ -2011,12 +1928,12 @@
       <w:start w:val="1"/>
       <w:numFmt w:val="bullet"/>
       <w:lvlText w:val="o"/>
-      <w:lvlJc w:val="start"/>
+      <w:lvlJc w:val="left"/>
       <w:pPr>
         <w:tabs>
           <w:tab w:val="num" w:pos="1440"/>
         </w:tabs>
-        <w:ind w:start="1440" w:hanging="360"/>
+        <w:ind w:left="1440" w:hanging="360"/>
       </w:pPr>
       <w:rPr>
         <w:rFonts w:ascii="Courier New" w:hAnsi="Courier New" w:cs="Courier New" w:hint="default"/>
@@ -2026,12 +1943,12 @@
       <w:start w:val="1"/>
       <w:numFmt w:val="bullet"/>
       <w:lvlText w:val=""/>
-      <w:lvlJc w:val="start"/>
+      <w:lvlJc w:val="left"/>
       <w:pPr>
         <w:tabs>
           <w:tab w:val="num" w:pos="2160"/>
         </w:tabs>
-        <w:ind w:start="2160" w:hanging="360"/>
+        <w:ind w:left="2160" w:hanging="360"/>
       </w:pPr>
       <w:rPr>
         <w:rFonts w:ascii="Wingdings" w:hAnsi="Wingdings" w:cs="Wingdings" w:hint="default"/>
@@ -2041,12 +1958,12 @@
       <w:start w:val="1"/>
       <w:numFmt w:val="bullet"/>
       <w:lvlText w:val=""/>
-      <w:lvlJc w:val="start"/>
+      <w:lvlJc w:val="left"/>
       <w:pPr>
         <w:tabs>
           <w:tab w:val="num" w:pos="2880"/>
         </w:tabs>
-        <w:ind w:start="2880" w:hanging="360"/>
+        <w:ind w:left="2880" w:hanging="360"/>
       </w:pPr>
       <w:rPr>
         <w:rFonts w:ascii="Symbol" w:hAnsi="Symbol" w:cs="Symbol" w:hint="default"/>
@@ -2056,12 +1973,12 @@
       <w:start w:val="1"/>
       <w:numFmt w:val="bullet"/>
       <w:lvlText w:val="o"/>
-      <w:lvlJc w:val="start"/>
+      <w:lvlJc w:val="left"/>
       <w:pPr>
         <w:tabs>
           <w:tab w:val="num" w:pos="3600"/>
         </w:tabs>
-        <w:ind w:start="3600" w:hanging="360"/>
+        <w:ind w:left="3600" w:hanging="360"/>
       </w:pPr>
       <w:rPr>
         <w:rFonts w:ascii="Courier New" w:hAnsi="Courier New" w:cs="Courier New" w:hint="default"/>
@@ -2071,12 +1988,12 @@
       <w:start w:val="1"/>
       <w:numFmt w:val="bullet"/>
       <w:lvlText w:val=""/>
-      <w:lvlJc w:val="start"/>
+      <w:lvlJc w:val="left"/>
       <w:pPr>
         <w:tabs>
           <w:tab w:val="num" w:pos="4320"/>
         </w:tabs>
-        <w:ind w:start="4320" w:hanging="360"/>
+        <w:ind w:left="4320" w:hanging="360"/>
       </w:pPr>
       <w:rPr>
         <w:rFonts w:ascii="Wingdings" w:hAnsi="Wingdings" w:cs="Wingdings" w:hint="default"/>
@@ -2086,12 +2003,12 @@
       <w:start w:val="1"/>
       <w:numFmt w:val="bullet"/>
       <w:lvlText w:val=""/>
-      <w:lvlJc w:val="start"/>
+      <w:lvlJc w:val="left"/>
       <w:pPr>
         <w:tabs>
           <w:tab w:val="num" w:pos="5040"/>
         </w:tabs>
-        <w:ind w:start="5040" w:hanging="360"/>
+        <w:ind w:left="5040" w:hanging="360"/>
       </w:pPr>
       <w:rPr>
         <w:rFonts w:ascii="Symbol" w:hAnsi="Symbol" w:cs="Symbol" w:hint="default"/>
@@ -2101,12 +2018,12 @@
       <w:start w:val="1"/>
       <w:numFmt w:val="bullet"/>
       <w:lvlText w:val="o"/>
-      <w:lvlJc w:val="start"/>
+      <w:lvlJc w:val="left"/>
       <w:pPr>
         <w:tabs>
           <w:tab w:val="num" w:pos="5760"/>
         </w:tabs>
-        <w:ind w:start="5760" w:hanging="360"/>
+        <w:ind w:left="5760" w:hanging="360"/>
       </w:pPr>
       <w:rPr>
         <w:rFonts w:ascii="Courier New" w:hAnsi="Courier New" w:cs="Courier New" w:hint="default"/>
@@ -2116,12 +2033,12 @@
       <w:start w:val="1"/>
       <w:numFmt w:val="bullet"/>
       <w:lvlText w:val=""/>
-      <w:lvlJc w:val="start"/>
+      <w:lvlJc w:val="left"/>
       <w:pPr>
         <w:tabs>
           <w:tab w:val="num" w:pos="6480"/>
         </w:tabs>
-        <w:ind w:start="6480" w:hanging="360"/>
+        <w:ind w:left="6480" w:hanging="360"/>
       </w:pPr>
       <w:rPr>
         <w:rFonts w:ascii="Wingdings" w:hAnsi="Wingdings" w:cs="Wingdings" w:hint="default"/>
@@ -2133,12 +2050,12 @@
       <w:start w:val="1"/>
       <w:numFmt w:val="bullet"/>
       <w:lvlText w:val=""/>
-      <w:lvlJc w:val="start"/>
+      <w:lvlJc w:val="left"/>
       <w:pPr>
         <w:tabs>
           <w:tab w:val="num" w:pos="720"/>
         </w:tabs>
-        <w:ind w:start="720" w:hanging="360"/>
+        <w:ind w:left="720" w:hanging="360"/>
       </w:pPr>
       <w:rPr>
         <w:rFonts w:ascii="Symbol" w:hAnsi="Symbol" w:cs="Symbol" w:hint="default"/>
@@ -2148,12 +2065,12 @@
       <w:start w:val="1"/>
       <w:numFmt w:val="bullet"/>
       <w:lvlText w:val="o"/>
-      <w:lvlJc w:val="start"/>
+      <w:lvlJc w:val="left"/>
       <w:pPr>
         <w:tabs>
           <w:tab w:val="num" w:pos="1440"/>
         </w:tabs>
-        <w:ind w:start="1440" w:hanging="360"/>
+        <w:ind w:left="1440" w:hanging="360"/>
       </w:pPr>
       <w:rPr>
         <w:rFonts w:ascii="Courier New" w:hAnsi="Courier New" w:cs="Courier New" w:hint="default"/>
@@ -2163,12 +2080,12 @@
       <w:start w:val="1"/>
       <w:numFmt w:val="bullet"/>
       <w:lvlText w:val=""/>
-      <w:lvlJc w:val="start"/>
+      <w:lvlJc w:val="left"/>
       <w:pPr>
         <w:tabs>
           <w:tab w:val="num" w:pos="2160"/>
         </w:tabs>
-        <w:ind w:start="2160" w:hanging="360"/>
+        <w:ind w:left="2160" w:hanging="360"/>
       </w:pPr>
       <w:rPr>
         <w:rFonts w:ascii="Wingdings" w:hAnsi="Wingdings" w:cs="Wingdings" w:hint="default"/>
@@ -2178,12 +2095,12 @@
       <w:start w:val="1"/>
       <w:numFmt w:val="bullet"/>
       <w:lvlText w:val=""/>
-      <w:lvlJc w:val="start"/>
+      <w:lvlJc w:val="left"/>
       <w:pPr>
         <w:tabs>
           <w:tab w:val="num" w:pos="2880"/>
         </w:tabs>
-        <w:ind w:start="2880" w:hanging="360"/>
+        <w:ind w:left="2880" w:hanging="360"/>
       </w:pPr>
       <w:rPr>
         <w:rFonts w:ascii="Symbol" w:hAnsi="Symbol" w:cs="Symbol" w:hint="default"/>
@@ -2193,12 +2110,12 @@
       <w:start w:val="1"/>
       <w:numFmt w:val="bullet"/>
       <w:lvlText w:val="o"/>
-      <w:lvlJc w:val="start"/>
+      <w:lvlJc w:val="left"/>
       <w:pPr>
         <w:tabs>
           <w:tab w:val="num" w:pos="3600"/>
         </w:tabs>
-        <w:ind w:start="3600" w:hanging="360"/>
+        <w:ind w:left="3600" w:hanging="360"/>
       </w:pPr>
       <w:rPr>
         <w:rFonts w:ascii="Courier New" w:hAnsi="Courier New" w:cs="Courier New" w:hint="default"/>
@@ -2208,12 +2125,12 @@
       <w:start w:val="1"/>
       <w:numFmt w:val="bullet"/>
       <w:lvlText w:val=""/>
-      <w:lvlJc w:val="start"/>
+      <w:lvlJc w:val="left"/>
       <w:pPr>
         <w:tabs>
           <w:tab w:val="num" w:pos="4320"/>
         </w:tabs>
-        <w:ind w:start="4320" w:hanging="360"/>
+        <w:ind w:left="4320" w:hanging="360"/>
       </w:pPr>
       <w:rPr>
         <w:rFonts w:ascii="Wingdings" w:hAnsi="Wingdings" w:cs="Wingdings" w:hint="default"/>
@@ -2223,12 +2140,12 @@
       <w:start w:val="1"/>
       <w:numFmt w:val="bullet"/>
       <w:lvlText w:val=""/>
-      <w:lvlJc w:val="start"/>
+      <w:lvlJc w:val="left"/>
       <w:pPr>
         <w:tabs>
           <w:tab w:val="num" w:pos="5040"/>
         </w:tabs>
-        <w:ind w:start="5040" w:hanging="360"/>
+        <w:ind w:left="5040" w:hanging="360"/>
       </w:pPr>
       <w:rPr>
         <w:rFonts w:ascii="Symbol" w:hAnsi="Symbol" w:cs="Symbol" w:hint="default"/>
@@ -2238,12 +2155,12 @@
       <w:start w:val="1"/>
       <w:numFmt w:val="bullet"/>
       <w:lvlText w:val="o"/>
-      <w:lvlJc w:val="start"/>
+      <w:lvlJc w:val="left"/>
       <w:pPr>
         <w:tabs>
           <w:tab w:val="num" w:pos="5760"/>
         </w:tabs>
-        <w:ind w:start="5760" w:hanging="360"/>
+        <w:ind w:left="5760" w:hanging="360"/>
       </w:pPr>
       <w:rPr>
         <w:rFonts w:ascii="Courier New" w:hAnsi="Courier New" w:cs="Courier New" w:hint="default"/>
@@ -2253,12 +2170,12 @@
       <w:start w:val="1"/>
       <w:numFmt w:val="bullet"/>
       <w:lvlText w:val=""/>
-      <w:lvlJc w:val="start"/>
+      <w:lvlJc w:val="left"/>
       <w:pPr>
         <w:tabs>
           <w:tab w:val="num" w:pos="6480"/>
         </w:tabs>
-        <w:ind w:start="6480" w:hanging="360"/>
+        <w:ind w:left="6480" w:hanging="360"/>
       </w:pPr>
       <w:rPr>
         <w:rFonts w:ascii="Wingdings" w:hAnsi="Wingdings" w:cs="Wingdings" w:hint="default"/>
@@ -2270,12 +2187,12 @@
       <w:start w:val="1"/>
       <w:numFmt w:val="bullet"/>
       <w:lvlText w:val=""/>
-      <w:lvlJc w:val="start"/>
+      <w:lvlJc w:val="left"/>
       <w:pPr>
         <w:tabs>
           <w:tab w:val="num" w:pos="720"/>
         </w:tabs>
-        <w:ind w:start="720" w:hanging="360"/>
+        <w:ind w:left="720" w:hanging="360"/>
       </w:pPr>
       <w:rPr>
         <w:rFonts w:ascii="Symbol" w:hAnsi="Symbol" w:cs="Symbol" w:hint="default"/>
@@ -2285,12 +2202,12 @@
       <w:start w:val="1"/>
       <w:numFmt w:val="bullet"/>
       <w:lvlText w:val="o"/>
-      <w:lvlJc w:val="start"/>
+      <w:lvlJc w:val="left"/>
       <w:pPr>
         <w:tabs>
           <w:tab w:val="num" w:pos="1440"/>
         </w:tabs>
-        <w:ind w:start="1440" w:hanging="360"/>
+        <w:ind w:left="1440" w:hanging="360"/>
       </w:pPr>
       <w:rPr>
         <w:rFonts w:ascii="Courier New" w:hAnsi="Courier New" w:cs="Courier New" w:hint="default"/>
@@ -2300,12 +2217,12 @@
       <w:start w:val="1"/>
       <w:numFmt w:val="bullet"/>
       <w:lvlText w:val=""/>
-      <w:lvlJc w:val="start"/>
+      <w:lvlJc w:val="left"/>
       <w:pPr>
         <w:tabs>
           <w:tab w:val="num" w:pos="2160"/>
         </w:tabs>
-        <w:ind w:start="2160" w:hanging="360"/>
+        <w:ind w:left="2160" w:hanging="360"/>
       </w:pPr>
       <w:rPr>
         <w:rFonts w:ascii="Wingdings" w:hAnsi="Wingdings" w:cs="Wingdings" w:hint="default"/>
@@ -2315,12 +2232,12 @@
       <w:start w:val="1"/>
       <w:numFmt w:val="bullet"/>
       <w:lvlText w:val=""/>
-      <w:lvlJc w:val="start"/>
+      <w:lvlJc w:val="left"/>
       <w:pPr>
         <w:tabs>
           <w:tab w:val="num" w:pos="2880"/>
         </w:tabs>
-        <w:ind w:start="2880" w:hanging="360"/>
+        <w:ind w:left="2880" w:hanging="360"/>
       </w:pPr>
       <w:rPr>
         <w:rFonts w:ascii="Symbol" w:hAnsi="Symbol" w:cs="Symbol" w:hint="default"/>
@@ -2330,12 +2247,12 @@
       <w:start w:val="1"/>
       <w:numFmt w:val="bullet"/>
       <w:lvlText w:val="o"/>
-      <w:lvlJc w:val="start"/>
+      <w:lvlJc w:val="left"/>
       <w:pPr>
         <w:tabs>
           <w:tab w:val="num" w:pos="3600"/>
         </w:tabs>
-        <w:ind w:start="3600" w:hanging="360"/>
+        <w:ind w:left="3600" w:hanging="360"/>
       </w:pPr>
       <w:rPr>
         <w:rFonts w:ascii="Courier New" w:hAnsi="Courier New" w:cs="Courier New" w:hint="default"/>
@@ -2345,12 +2262,12 @@
       <w:start w:val="1"/>
       <w:numFmt w:val="bullet"/>
       <w:lvlText w:val=""/>
-      <w:lvlJc w:val="start"/>
+      <w:lvlJc w:val="left"/>
       <w:pPr>
         <w:tabs>
           <w:tab w:val="num" w:pos="4320"/>
         </w:tabs>
-        <w:ind w:start="4320" w:hanging="360"/>
+        <w:ind w:left="4320" w:hanging="360"/>
       </w:pPr>
       <w:rPr>
         <w:rFonts w:ascii="Wingdings" w:hAnsi="Wingdings" w:cs="Wingdings" w:hint="default"/>
@@ -2360,12 +2277,12 @@
       <w:start w:val="1"/>
       <w:numFmt w:val="bullet"/>
       <w:lvlText w:val=""/>
-      <w:lvlJc w:val="start"/>
+      <w:lvlJc w:val="left"/>
       <w:pPr>
         <w:tabs>
           <w:tab w:val="num" w:pos="5040"/>
         </w:tabs>
-        <w:ind w:start="5040" w:hanging="360"/>
+        <w:ind w:left="5040" w:hanging="360"/>
       </w:pPr>
       <w:rPr>
         <w:rFonts w:ascii="Symbol" w:hAnsi="Symbol" w:cs="Symbol" w:hint="default"/>
@@ -2375,12 +2292,12 @@
       <w:start w:val="1"/>
       <w:numFmt w:val="bullet"/>
       <w:lvlText w:val="o"/>
-      <w:lvlJc w:val="start"/>
+      <w:lvlJc w:val="left"/>
       <w:pPr>
         <w:tabs>
           <w:tab w:val="num" w:pos="5760"/>
         </w:tabs>
-        <w:ind w:start="5760" w:hanging="360"/>
+        <w:ind w:left="5760" w:hanging="360"/>
       </w:pPr>
       <w:rPr>
         <w:rFonts w:ascii="Courier New" w:hAnsi="Courier New" w:cs="Courier New" w:hint="default"/>
@@ -2390,12 +2307,12 @@
       <w:start w:val="1"/>
       <w:numFmt w:val="bullet"/>
       <w:lvlText w:val=""/>
-      <w:lvlJc w:val="start"/>
+      <w:lvlJc w:val="left"/>
       <w:pPr>
         <w:tabs>
           <w:tab w:val="num" w:pos="6480"/>
         </w:tabs>
-        <w:ind w:start="6480" w:hanging="360"/>
+        <w:ind w:left="6480" w:hanging="360"/>
       </w:pPr>
       <w:rPr>
         <w:rFonts w:ascii="Wingdings" w:hAnsi="Wingdings" w:cs="Wingdings" w:hint="default"/>
@@ -2407,12 +2324,12 @@
       <w:start w:val="1"/>
       <w:numFmt w:val="bullet"/>
       <w:lvlText w:val=""/>
-      <w:lvlJc w:val="start"/>
+      <w:lvlJc w:val="left"/>
       <w:pPr>
         <w:tabs>
           <w:tab w:val="num" w:pos="720"/>
         </w:tabs>
-        <w:ind w:start="720" w:hanging="360"/>
+        <w:ind w:left="720" w:hanging="360"/>
       </w:pPr>
       <w:rPr>
         <w:rFonts w:ascii="Symbol" w:hAnsi="Symbol" w:cs="Symbol" w:hint="default"/>
@@ -2422,12 +2339,12 @@
       <w:start w:val="1"/>
       <w:numFmt w:val="bullet"/>
       <w:lvlText w:val="o"/>
-      <w:lvlJc w:val="start"/>
+      <w:lvlJc w:val="left"/>
       <w:pPr>
         <w:tabs>
           <w:tab w:val="num" w:pos="1440"/>
         </w:tabs>
-        <w:ind w:start="1440" w:hanging="360"/>
+        <w:ind w:left="1440" w:hanging="360"/>
       </w:pPr>
       <w:rPr>
         <w:rFonts w:ascii="Courier New" w:hAnsi="Courier New" w:cs="Courier New" w:hint="default"/>
@@ -2437,12 +2354,12 @@
       <w:start w:val="1"/>
       <w:numFmt w:val="bullet"/>
       <w:lvlText w:val=""/>
-      <w:lvlJc w:val="start"/>
+      <w:lvlJc w:val="left"/>
       <w:pPr>
         <w:tabs>
           <w:tab w:val="num" w:pos="2160"/>
         </w:tabs>
-        <w:ind w:start="2160" w:hanging="360"/>
+        <w:ind w:left="2160" w:hanging="360"/>
       </w:pPr>
       <w:rPr>
         <w:rFonts w:ascii="Wingdings" w:hAnsi="Wingdings" w:cs="Wingdings" w:hint="default"/>
@@ -2452,12 +2369,12 @@
       <w:start w:val="1"/>
       <w:numFmt w:val="bullet"/>
       <w:lvlText w:val=""/>
-      <w:lvlJc w:val="start"/>
+      <w:lvlJc w:val="left"/>
       <w:pPr>
         <w:tabs>
           <w:tab w:val="num" w:pos="2880"/>
         </w:tabs>
-        <w:ind w:start="2880" w:hanging="360"/>
+        <w:ind w:left="2880" w:hanging="360"/>
       </w:pPr>
       <w:rPr>
         <w:rFonts w:ascii="Symbol" w:hAnsi="Symbol" w:cs="Symbol" w:hint="default"/>
@@ -2467,12 +2384,12 @@
       <w:start w:val="1"/>
       <w:numFmt w:val="bullet"/>
       <w:lvlText w:val="o"/>
-      <w:lvlJc w:val="start"/>
+      <w:lvlJc w:val="left"/>
       <w:pPr>
         <w:tabs>
           <w:tab w:val="num" w:pos="3600"/>
         </w:tabs>
-        <w:ind w:start="3600" w:hanging="360"/>
+        <w:ind w:left="3600" w:hanging="360"/>
       </w:pPr>
       <w:rPr>
         <w:rFonts w:ascii="Courier New" w:hAnsi="Courier New" w:cs="Courier New" w:hint="default"/>
@@ -2482,12 +2399,12 @@
       <w:start w:val="1"/>
       <w:numFmt w:val="bullet"/>
       <w:lvlText w:val=""/>
-      <w:lvlJc w:val="start"/>
+      <w:lvlJc w:val="left"/>
       <w:pPr>
         <w:tabs>
           <w:tab w:val="num" w:pos="4320"/>
         </w:tabs>
-        <w:ind w:start="4320" w:hanging="360"/>
+        <w:ind w:left="4320" w:hanging="360"/>
       </w:pPr>
       <w:rPr>
         <w:rFonts w:ascii="Wingdings" w:hAnsi="Wingdings" w:cs="Wingdings" w:hint="default"/>
@@ -2497,12 +2414,12 @@
       <w:start w:val="1"/>
       <w:numFmt w:val="bullet"/>
       <w:lvlText w:val=""/>
-      <w:lvlJc w:val="start"/>
+      <w:lvlJc w:val="left"/>
       <w:pPr>
         <w:tabs>
           <w:tab w:val="num" w:pos="5040"/>
         </w:tabs>
-        <w:ind w:start="5040" w:hanging="360"/>
+        <w:ind w:left="5040" w:hanging="360"/>
       </w:pPr>
       <w:rPr>
         <w:rFonts w:ascii="Symbol" w:hAnsi="Symbol" w:cs="Symbol" w:hint="default"/>
@@ -2512,12 +2429,12 @@
       <w:start w:val="1"/>
       <w:numFmt w:val="bullet"/>
       <w:lvlText w:val="o"/>
-      <w:lvlJc w:val="start"/>
+      <w:lvlJc w:val="left"/>
       <w:pPr>
         <w:tabs>
           <w:tab w:val="num" w:pos="5760"/>
         </w:tabs>
-        <w:ind w:start="5760" w:hanging="360"/>
+        <w:ind w:left="5760" w:hanging="360"/>
       </w:pPr>
       <w:rPr>
         <w:rFonts w:ascii="Courier New" w:hAnsi="Courier New" w:cs="Courier New" w:hint="default"/>
@@ -2527,12 +2444,12 @@
       <w:start w:val="1"/>
       <w:numFmt w:val="bullet"/>
       <w:lvlText w:val=""/>
-      <w:lvlJc w:val="start"/>
+      <w:lvlJc w:val="left"/>
       <w:pPr>
         <w:tabs>
           <w:tab w:val="num" w:pos="6480"/>
         </w:tabs>
-        <w:ind w:start="6480" w:hanging="360"/>
+        <w:ind w:left="6480" w:hanging="360"/>
       </w:pPr>
       <w:rPr>
         <w:rFonts w:ascii="Wingdings" w:hAnsi="Wingdings" w:cs="Wingdings" w:hint="default"/>
@@ -2544,12 +2461,12 @@
       <w:start w:val="1"/>
       <w:numFmt w:val="bullet"/>
       <w:lvlText w:val=""/>
-      <w:lvlJc w:val="start"/>
+      <w:lvlJc w:val="left"/>
       <w:pPr>
         <w:tabs>
           <w:tab w:val="num" w:pos="1080"/>
         </w:tabs>
-        <w:ind w:start="1080" w:hanging="360"/>
+        <w:ind w:left="1080" w:hanging="360"/>
       </w:pPr>
       <w:rPr>
         <w:rFonts w:ascii="Symbol" w:hAnsi="Symbol" w:cs="Symbol" w:hint="default"/>
@@ -2559,12 +2476,12 @@
       <w:start w:val="1"/>
       <w:numFmt w:val="bullet"/>
       <w:lvlText w:val="o"/>
-      <w:lvlJc w:val="start"/>
+      <w:lvlJc w:val="left"/>
       <w:pPr>
         <w:tabs>
           <w:tab w:val="num" w:pos="1800"/>
         </w:tabs>
-        <w:ind w:start="1800" w:hanging="360"/>
+        <w:ind w:left="1800" w:hanging="360"/>
       </w:pPr>
       <w:rPr>
         <w:rFonts w:ascii="Courier New" w:hAnsi="Courier New" w:cs="Courier New" w:hint="default"/>
@@ -2574,12 +2491,12 @@
       <w:start w:val="1"/>
       <w:numFmt w:val="bullet"/>
       <w:lvlText w:val=""/>
-      <w:lvlJc w:val="start"/>
+      <w:lvlJc w:val="left"/>
       <w:pPr>
         <w:tabs>
           <w:tab w:val="num" w:pos="2520"/>
         </w:tabs>
-        <w:ind w:start="2520" w:hanging="360"/>
+        <w:ind w:left="2520" w:hanging="360"/>
       </w:pPr>
       <w:rPr>
         <w:rFonts w:ascii="Wingdings" w:hAnsi="Wingdings" w:cs="Wingdings" w:hint="default"/>
@@ -2589,12 +2506,12 @@
       <w:start w:val="1"/>
       <w:numFmt w:val="bullet"/>
       <w:lvlText w:val=""/>
-      <w:lvlJc w:val="start"/>
+      <w:lvlJc w:val="left"/>
       <w:pPr>
         <w:tabs>
           <w:tab w:val="num" w:pos="3240"/>
         </w:tabs>
-        <w:ind w:start="3240" w:hanging="360"/>
+        <w:ind w:left="3240" w:hanging="360"/>
       </w:pPr>
       <w:rPr>
         <w:rFonts w:ascii="Symbol" w:hAnsi="Symbol" w:cs="Symbol" w:hint="default"/>
@@ -2604,12 +2521,12 @@
       <w:start w:val="1"/>
       <w:numFmt w:val="bullet"/>
       <w:lvlText w:val="o"/>
-      <w:lvlJc w:val="start"/>
+      <w:lvlJc w:val="left"/>
       <w:pPr>
         <w:tabs>
           <w:tab w:val="num" w:pos="3960"/>
         </w:tabs>
-        <w:ind w:start="3960" w:hanging="360"/>
+        <w:ind w:left="3960" w:hanging="360"/>
       </w:pPr>
       <w:rPr>
         <w:rFonts w:ascii="Courier New" w:hAnsi="Courier New" w:cs="Courier New" w:hint="default"/>
@@ -2619,12 +2536,12 @@
       <w:start w:val="1"/>
       <w:numFmt w:val="bullet"/>
       <w:lvlText w:val=""/>
-      <w:lvlJc w:val="start"/>
+      <w:lvlJc w:val="left"/>
       <w:pPr>
         <w:tabs>
           <w:tab w:val="num" w:pos="4680"/>
         </w:tabs>
-        <w:ind w:start="4680" w:hanging="360"/>
+        <w:ind w:left="4680" w:hanging="360"/>
       </w:pPr>
       <w:rPr>
         <w:rFonts w:ascii="Wingdings" w:hAnsi="Wingdings" w:cs="Wingdings" w:hint="default"/>
@@ -2634,12 +2551,12 @@
       <w:start w:val="1"/>
       <w:numFmt w:val="bullet"/>
       <w:lvlText w:val=""/>
-      <w:lvlJc w:val="start"/>
+      <w:lvlJc w:val="left"/>
       <w:pPr>
         <w:tabs>
           <w:tab w:val="num" w:pos="5400"/>
         </w:tabs>
-        <w:ind w:start="5400" w:hanging="360"/>
+        <w:ind w:left="5400" w:hanging="360"/>
       </w:pPr>
       <w:rPr>
         <w:rFonts w:ascii="Symbol" w:hAnsi="Symbol" w:cs="Symbol" w:hint="default"/>
@@ -2649,12 +2566,12 @@
       <w:start w:val="1"/>
       <w:numFmt w:val="bullet"/>
       <w:lvlText w:val="o"/>
-      <w:lvlJc w:val="start"/>
+      <w:lvlJc w:val="left"/>
       <w:pPr>
         <w:tabs>
           <w:tab w:val="num" w:pos="6120"/>
         </w:tabs>
-        <w:ind w:start="6120" w:hanging="360"/>
+        <w:ind w:left="6120" w:hanging="360"/>
       </w:pPr>
       <w:rPr>
         <w:rFonts w:ascii="Courier New" w:hAnsi="Courier New" w:cs="Courier New" w:hint="default"/>
@@ -2664,12 +2581,12 @@
       <w:start w:val="1"/>
       <w:numFmt w:val="bullet"/>
       <w:lvlText w:val=""/>
-      <w:lvlJc w:val="start"/>
+      <w:lvlJc w:val="left"/>
       <w:pPr>
         <w:tabs>
           <w:tab w:val="num" w:pos="6840"/>
         </w:tabs>
-        <w:ind w:start="6840" w:hanging="360"/>
+        <w:ind w:left="6840" w:hanging="360"/>
       </w:pPr>
       <w:rPr>
         <w:rFonts w:ascii="Wingdings" w:hAnsi="Wingdings" w:cs="Wingdings" w:hint="default"/>
@@ -2682,12 +2599,12 @@
       <w:numFmt w:val="none"/>
       <w:suff w:val="nothing"/>
       <w:lvlText w:val=""/>
-      <w:lvlJc w:val="start"/>
+      <w:lvlJc w:val="left"/>
       <w:pPr>
         <w:tabs>
           <w:tab w:val="num" w:pos="0"/>
         </w:tabs>
-        <w:ind w:start="0" w:hanging="0"/>
+        <w:ind w:left="0" w:hanging="0"/>
       </w:pPr>
     </w:lvl>
     <w:lvl w:ilvl="1">
@@ -2695,12 +2612,12 @@
       <w:numFmt w:val="none"/>
       <w:suff w:val="nothing"/>
       <w:lvlText w:val=""/>
-      <w:lvlJc w:val="start"/>
+      <w:lvlJc w:val="left"/>
       <w:pPr>
         <w:tabs>
           <w:tab w:val="num" w:pos="0"/>
         </w:tabs>
-        <w:ind w:start="0" w:hanging="0"/>
+        <w:ind w:left="0" w:hanging="0"/>
       </w:pPr>
     </w:lvl>
     <w:lvl w:ilvl="2">
@@ -2708,12 +2625,12 @@
       <w:numFmt w:val="none"/>
       <w:suff w:val="nothing"/>
       <w:lvlText w:val=""/>
-      <w:lvlJc w:val="start"/>
+      <w:lvlJc w:val="left"/>
       <w:pPr>
         <w:tabs>
           <w:tab w:val="num" w:pos="0"/>
         </w:tabs>
-        <w:ind w:start="0" w:hanging="0"/>
+        <w:ind w:left="0" w:hanging="0"/>
       </w:pPr>
     </w:lvl>
     <w:lvl w:ilvl="3">
@@ -2721,12 +2638,12 @@
       <w:numFmt w:val="none"/>
       <w:suff w:val="nothing"/>
       <w:lvlText w:val=""/>
-      <w:lvlJc w:val="start"/>
+      <w:lvlJc w:val="left"/>
       <w:pPr>
         <w:tabs>
           <w:tab w:val="num" w:pos="0"/>
         </w:tabs>
-        <w:ind w:start="0" w:hanging="0"/>
+        <w:ind w:left="0" w:hanging="0"/>
       </w:pPr>
     </w:lvl>
     <w:lvl w:ilvl="4">
@@ -2734,12 +2651,12 @@
       <w:numFmt w:val="none"/>
       <w:suff w:val="nothing"/>
       <w:lvlText w:val=""/>
-      <w:lvlJc w:val="start"/>
+      <w:lvlJc w:val="left"/>
       <w:pPr>
         <w:tabs>
           <w:tab w:val="num" w:pos="0"/>
         </w:tabs>
-        <w:ind w:start="0" w:hanging="0"/>
+        <w:ind w:left="0" w:hanging="0"/>
       </w:pPr>
     </w:lvl>
     <w:lvl w:ilvl="5">
@@ -2747,12 +2664,12 @@
       <w:numFmt w:val="none"/>
       <w:suff w:val="nothing"/>
       <w:lvlText w:val=""/>
-      <w:lvlJc w:val="start"/>
+      <w:lvlJc w:val="left"/>
       <w:pPr>
         <w:tabs>
           <w:tab w:val="num" w:pos="0"/>
         </w:tabs>
-        <w:ind w:start="0" w:hanging="0"/>
+        <w:ind w:left="0" w:hanging="0"/>
       </w:pPr>
     </w:lvl>
     <w:lvl w:ilvl="6">
@@ -2760,12 +2677,12 @@
       <w:numFmt w:val="none"/>
       <w:suff w:val="nothing"/>
       <w:lvlText w:val=""/>
-      <w:lvlJc w:val="start"/>
+      <w:lvlJc w:val="left"/>
       <w:pPr>
         <w:tabs>
           <w:tab w:val="num" w:pos="0"/>
         </w:tabs>
-        <w:ind w:start="0" w:hanging="0"/>
+        <w:ind w:left="0" w:hanging="0"/>
       </w:pPr>
     </w:lvl>
     <w:lvl w:ilvl="7">
@@ -2773,12 +2690,12 @@
       <w:numFmt w:val="none"/>
       <w:suff w:val="nothing"/>
       <w:lvlText w:val=""/>
-      <w:lvlJc w:val="start"/>
+      <w:lvlJc w:val="left"/>
       <w:pPr>
         <w:tabs>
           <w:tab w:val="num" w:pos="0"/>
         </w:tabs>
-        <w:ind w:start="0" w:hanging="0"/>
+        <w:ind w:left="0" w:hanging="0"/>
       </w:pPr>
     </w:lvl>
     <w:lvl w:ilvl="8">
@@ -2786,12 +2703,12 @@
       <w:numFmt w:val="none"/>
       <w:suff w:val="nothing"/>
       <w:lvlText w:val=""/>
-      <w:lvlJc w:val="start"/>
+      <w:lvlJc w:val="left"/>
       <w:pPr>
         <w:tabs>
           <w:tab w:val="num" w:pos="0"/>
         </w:tabs>
-        <w:ind w:start="0" w:hanging="0"/>
+        <w:ind w:left="0" w:hanging="0"/>
       </w:pPr>
     </w:lvl>
   </w:abstractNum>
@@ -3213,9 +3130,10 @@
     <w:rsid w:val="00105549"/>
     <w:pPr>
       <w:widowControl/>
+      <w:suppressAutoHyphens w:val="true"/>
       <w:bidi w:val="0"/>
       <w:spacing w:before="0" w:after="0"/>
-      <w:jc w:val="start"/>
+      <w:jc w:val="left"/>
     </w:pPr>
     <w:rPr>
       <w:rFonts w:ascii="Times New Roman" w:hAnsi="Times New Roman" w:eastAsia="Times New Roman" w:cs="Times New Roman"/>
